--- a/Requirements Specification - Madi.docx
+++ b/Requirements Specification - Madi.docx
@@ -1,6 +1,6 @@
 
 <file path=word/document.xml><?xml version="1.0" encoding="utf-8"?>
-<w:document xmlns:wpc="http://schemas.microsoft.com/office/word/2010/wordprocessingCanvas" xmlns:mc="http://schemas.openxmlformats.org/markup-compatibility/2006" xmlns:o="urn:schemas-microsoft-com:office:office" xmlns:r="http://schemas.openxmlformats.org/officeDocument/2006/relationships" xmlns:m="http://schemas.openxmlformats.org/officeDocument/2006/math" xmlns:v="urn:schemas-microsoft-com:vml" xmlns:wp14="http://schemas.microsoft.com/office/word/2010/wordprocessingDrawing" xmlns:wp="http://schemas.openxmlformats.org/drawingml/2006/wordprocessingDrawing" xmlns:w10="urn:schemas-microsoft-com:office:word" xmlns:w="http://schemas.openxmlformats.org/wordprocessingml/2006/main" xmlns:w14="http://schemas.microsoft.com/office/word/2010/wordml" xmlns:wpg="http://schemas.microsoft.com/office/word/2010/wordprocessingGroup" xmlns:wpi="http://schemas.microsoft.com/office/word/2010/wordprocessingInk" xmlns:wne="http://schemas.microsoft.com/office/word/2006/wordml" xmlns:wps="http://schemas.microsoft.com/office/word/2010/wordprocessingShape" mc:Ignorable="w14 wp14">
+<w:document xmlns:wpc="http://schemas.microsoft.com/office/word/2010/wordprocessingCanvas" xmlns:mc="http://schemas.openxmlformats.org/markup-compatibility/2006" xmlns:o="urn:schemas-microsoft-com:office:office" xmlns:r="http://schemas.openxmlformats.org/officeDocument/2006/relationships" xmlns:m="http://schemas.openxmlformats.org/officeDocument/2006/math" xmlns:v="urn:schemas-microsoft-com:vml" xmlns:wp14="http://schemas.microsoft.com/office/word/2010/wordprocessingDrawing" xmlns:wp="http://schemas.openxmlformats.org/drawingml/2006/wordprocessingDrawing" xmlns:w10="urn:schemas-microsoft-com:office:word" xmlns:w="http://schemas.openxmlformats.org/wordprocessingml/2006/main" xmlns:w14="http://schemas.microsoft.com/office/word/2010/wordml" xmlns:w15="http://schemas.microsoft.com/office/word/2012/wordml" xmlns:wpg="http://schemas.microsoft.com/office/word/2010/wordprocessingGroup" xmlns:wpi="http://schemas.microsoft.com/office/word/2010/wordprocessingInk" xmlns:wne="http://schemas.microsoft.com/office/word/2006/wordml" xmlns:wps="http://schemas.microsoft.com/office/word/2010/wordprocessingShape" mc:Ignorable="w14 w15 wp14">
   <w:body>
     <w:p>
       <w:pPr>
@@ -18,8 +18,614 @@
       <w:r>
         <w:t xml:space="preserve"> - Marking System</w:t>
       </w:r>
+    </w:p>
+    <w:p>
+      <w:pPr>
+        <w:ind w:firstLine="0"/>
+      </w:pPr>
+    </w:p>
+    <w:p>
+      <w:pPr>
+        <w:ind w:firstLine="0"/>
+      </w:pPr>
+    </w:p>
+    <w:p>
+      <w:pPr>
+        <w:ind w:firstLine="0"/>
+      </w:pPr>
+      <w:r>
+        <w:t>Change Log</w:t>
+      </w:r>
+    </w:p>
+    <w:tbl>
+      <w:tblPr>
+        <w:tblStyle w:val="TableGrid"/>
+        <w:tblW w:w="0" w:type="auto"/>
+        <w:tblLook w:val="04A0" w:firstRow="1" w:lastRow="0" w:firstColumn="1" w:lastColumn="0" w:noHBand="0" w:noVBand="1"/>
+      </w:tblPr>
+      <w:tblGrid>
+        <w:gridCol w:w="1656"/>
+        <w:gridCol w:w="1658"/>
+        <w:gridCol w:w="1695"/>
+        <w:gridCol w:w="1411"/>
+      </w:tblGrid>
+      <w:tr>
+        <w:tc>
+          <w:tcPr>
+            <w:tcW w:w="1656" w:type="dxa"/>
+          </w:tcPr>
+          <w:p>
+            <w:pPr>
+              <w:ind w:firstLine="0"/>
+            </w:pPr>
+            <w:r>
+              <w:t>Date</w:t>
+            </w:r>
+          </w:p>
+        </w:tc>
+        <w:tc>
+          <w:tcPr>
+            <w:tcW w:w="1658" w:type="dxa"/>
+          </w:tcPr>
+          <w:p>
+            <w:pPr>
+              <w:ind w:firstLine="0"/>
+            </w:pPr>
+            <w:r>
+              <w:t>Who</w:t>
+            </w:r>
+          </w:p>
+        </w:tc>
+        <w:tc>
+          <w:tcPr>
+            <w:tcW w:w="1695" w:type="dxa"/>
+          </w:tcPr>
+          <w:p>
+            <w:pPr>
+              <w:ind w:firstLine="0"/>
+            </w:pPr>
+            <w:r>
+              <w:t>What</w:t>
+            </w:r>
+          </w:p>
+        </w:tc>
+        <w:tc>
+          <w:tcPr>
+            <w:tcW w:w="1411" w:type="dxa"/>
+          </w:tcPr>
+          <w:p>
+            <w:pPr>
+              <w:ind w:firstLine="0"/>
+            </w:pPr>
+            <w:r>
+              <w:t>Version</w:t>
+            </w:r>
+          </w:p>
+        </w:tc>
+      </w:tr>
+      <w:tr>
+        <w:tc>
+          <w:tcPr>
+            <w:tcW w:w="1656" w:type="dxa"/>
+          </w:tcPr>
+          <w:p>
+            <w:pPr>
+              <w:ind w:firstLine="0"/>
+            </w:pPr>
+          </w:p>
+        </w:tc>
+        <w:tc>
+          <w:tcPr>
+            <w:tcW w:w="1658" w:type="dxa"/>
+          </w:tcPr>
+          <w:p>
+            <w:pPr>
+              <w:ind w:firstLine="0"/>
+            </w:pPr>
+          </w:p>
+        </w:tc>
+        <w:tc>
+          <w:tcPr>
+            <w:tcW w:w="1695" w:type="dxa"/>
+          </w:tcPr>
+          <w:p>
+            <w:pPr>
+              <w:ind w:firstLine="0"/>
+            </w:pPr>
+            <w:r>
+              <w:t>Skeleton</w:t>
+            </w:r>
+          </w:p>
+        </w:tc>
+        <w:tc>
+          <w:tcPr>
+            <w:tcW w:w="1411" w:type="dxa"/>
+          </w:tcPr>
+          <w:p>
+            <w:pPr>
+              <w:ind w:firstLine="0"/>
+            </w:pPr>
+            <w:r>
+              <w:t>0.1</w:t>
+            </w:r>
+          </w:p>
+        </w:tc>
+      </w:tr>
+      <w:tr>
+        <w:tc>
+          <w:tcPr>
+            <w:tcW w:w="1656" w:type="dxa"/>
+          </w:tcPr>
+          <w:p>
+            <w:pPr>
+              <w:ind w:firstLine="0"/>
+            </w:pPr>
+          </w:p>
+        </w:tc>
+        <w:tc>
+          <w:tcPr>
+            <w:tcW w:w="1658" w:type="dxa"/>
+          </w:tcPr>
+          <w:p>
+            <w:pPr>
+              <w:ind w:firstLine="0"/>
+            </w:pPr>
+          </w:p>
+        </w:tc>
+        <w:tc>
+          <w:tcPr>
+            <w:tcW w:w="1695" w:type="dxa"/>
+          </w:tcPr>
+          <w:p>
+            <w:pPr>
+              <w:ind w:firstLine="0"/>
+            </w:pPr>
+            <w:r>
+              <w:t>Introduction and Scope</w:t>
+            </w:r>
+          </w:p>
+        </w:tc>
+        <w:tc>
+          <w:tcPr>
+            <w:tcW w:w="1411" w:type="dxa"/>
+          </w:tcPr>
+          <w:p>
+            <w:pPr>
+              <w:ind w:firstLine="0"/>
+            </w:pPr>
+            <w:r>
+              <w:t>0.2</w:t>
+            </w:r>
+          </w:p>
+        </w:tc>
+      </w:tr>
+      <w:tr>
+        <w:tc>
+          <w:tcPr>
+            <w:tcW w:w="1656" w:type="dxa"/>
+          </w:tcPr>
+          <w:p>
+            <w:pPr>
+              <w:ind w:firstLine="0"/>
+            </w:pPr>
+          </w:p>
+        </w:tc>
+        <w:tc>
+          <w:tcPr>
+            <w:tcW w:w="1658" w:type="dxa"/>
+          </w:tcPr>
+          <w:p>
+            <w:pPr>
+              <w:ind w:firstLine="0"/>
+            </w:pPr>
+          </w:p>
+        </w:tc>
+        <w:tc>
+          <w:tcPr>
+            <w:tcW w:w="1695" w:type="dxa"/>
+          </w:tcPr>
+          <w:p>
+            <w:pPr>
+              <w:ind w:firstLine="0"/>
+            </w:pPr>
+            <w:r>
+              <w:t>System Requirements</w:t>
+            </w:r>
+          </w:p>
+        </w:tc>
+        <w:tc>
+          <w:tcPr>
+            <w:tcW w:w="1411" w:type="dxa"/>
+          </w:tcPr>
+          <w:p>
+            <w:pPr>
+              <w:ind w:firstLine="0"/>
+            </w:pPr>
+            <w:r>
+              <w:t>0.3</w:t>
+            </w:r>
+          </w:p>
+        </w:tc>
+      </w:tr>
+      <w:tr>
+        <w:tc>
+          <w:tcPr>
+            <w:tcW w:w="1656" w:type="dxa"/>
+          </w:tcPr>
+          <w:p>
+            <w:pPr>
+              <w:ind w:firstLine="0"/>
+            </w:pPr>
+          </w:p>
+        </w:tc>
+        <w:tc>
+          <w:tcPr>
+            <w:tcW w:w="1658" w:type="dxa"/>
+          </w:tcPr>
+          <w:p>
+            <w:pPr>
+              <w:ind w:firstLine="0"/>
+            </w:pPr>
+          </w:p>
+        </w:tc>
+        <w:tc>
+          <w:tcPr>
+            <w:tcW w:w="1695" w:type="dxa"/>
+          </w:tcPr>
+          <w:p>
+            <w:pPr>
+              <w:ind w:firstLine="0"/>
+            </w:pPr>
+            <w:r>
+              <w:t>Sequence Diagrams</w:t>
+            </w:r>
+          </w:p>
+        </w:tc>
+        <w:tc>
+          <w:tcPr>
+            <w:tcW w:w="1411" w:type="dxa"/>
+          </w:tcPr>
+          <w:p>
+            <w:pPr>
+              <w:ind w:firstLine="0"/>
+            </w:pPr>
+            <w:r>
+              <w:t>0.4</w:t>
+            </w:r>
+          </w:p>
+        </w:tc>
+      </w:tr>
+      <w:tr>
+        <w:tc>
+          <w:tcPr>
+            <w:tcW w:w="1656" w:type="dxa"/>
+          </w:tcPr>
+          <w:p>
+            <w:pPr>
+              <w:ind w:firstLine="0"/>
+            </w:pPr>
+          </w:p>
+        </w:tc>
+        <w:tc>
+          <w:tcPr>
+            <w:tcW w:w="1658" w:type="dxa"/>
+          </w:tcPr>
+          <w:p>
+            <w:pPr>
+              <w:ind w:firstLine="0"/>
+            </w:pPr>
+          </w:p>
+        </w:tc>
+        <w:tc>
+          <w:tcPr>
+            <w:tcW w:w="1695" w:type="dxa"/>
+          </w:tcPr>
+          <w:p>
+            <w:pPr>
+              <w:ind w:firstLine="0"/>
+            </w:pPr>
+          </w:p>
+        </w:tc>
+        <w:tc>
+          <w:tcPr>
+            <w:tcW w:w="1411" w:type="dxa"/>
+          </w:tcPr>
+          <w:p>
+            <w:pPr>
+              <w:ind w:firstLine="0"/>
+            </w:pPr>
+            <w:r>
+              <w:t>0.5</w:t>
+            </w:r>
+          </w:p>
+        </w:tc>
+      </w:tr>
+      <w:tr>
+        <w:tc>
+          <w:tcPr>
+            <w:tcW w:w="1656" w:type="dxa"/>
+          </w:tcPr>
+          <w:p>
+            <w:pPr>
+              <w:ind w:firstLine="0"/>
+            </w:pPr>
+          </w:p>
+        </w:tc>
+        <w:tc>
+          <w:tcPr>
+            <w:tcW w:w="1658" w:type="dxa"/>
+          </w:tcPr>
+          <w:p>
+            <w:pPr>
+              <w:ind w:firstLine="0"/>
+            </w:pPr>
+          </w:p>
+        </w:tc>
+        <w:tc>
+          <w:tcPr>
+            <w:tcW w:w="1695" w:type="dxa"/>
+          </w:tcPr>
+          <w:p>
+            <w:pPr>
+              <w:ind w:firstLine="0"/>
+            </w:pPr>
+          </w:p>
+        </w:tc>
+        <w:tc>
+          <w:tcPr>
+            <w:tcW w:w="1411" w:type="dxa"/>
+          </w:tcPr>
+          <w:p>
+            <w:pPr>
+              <w:ind w:firstLine="0"/>
+            </w:pPr>
+          </w:p>
+        </w:tc>
+      </w:tr>
+      <w:tr>
+        <w:tc>
+          <w:tcPr>
+            <w:tcW w:w="1656" w:type="dxa"/>
+          </w:tcPr>
+          <w:p>
+            <w:pPr>
+              <w:ind w:firstLine="0"/>
+            </w:pPr>
+          </w:p>
+        </w:tc>
+        <w:tc>
+          <w:tcPr>
+            <w:tcW w:w="1658" w:type="dxa"/>
+          </w:tcPr>
+          <w:p>
+            <w:pPr>
+              <w:ind w:firstLine="0"/>
+            </w:pPr>
+          </w:p>
+        </w:tc>
+        <w:tc>
+          <w:tcPr>
+            <w:tcW w:w="1695" w:type="dxa"/>
+          </w:tcPr>
+          <w:p>
+            <w:pPr>
+              <w:ind w:firstLine="0"/>
+            </w:pPr>
+          </w:p>
+        </w:tc>
+        <w:tc>
+          <w:tcPr>
+            <w:tcW w:w="1411" w:type="dxa"/>
+          </w:tcPr>
+          <w:p>
+            <w:pPr>
+              <w:ind w:firstLine="0"/>
+            </w:pPr>
+          </w:p>
+        </w:tc>
+      </w:tr>
+    </w:tbl>
+    <w:p>
+      <w:pPr>
+        <w:ind w:firstLine="0"/>
+      </w:pPr>
+    </w:p>
+    <w:p>
+      <w:pPr>
+        <w:ind w:firstLine="0"/>
+      </w:pPr>
+      <w:r>
+        <w:t>To Do:</w:t>
+      </w:r>
+    </w:p>
+    <w:p>
+      <w:pPr>
+        <w:ind w:firstLine="0"/>
+      </w:pPr>
+      <w:r>
+        <w:t>Use Case Diagram</w:t>
+      </w:r>
+      <w:r>
+        <w:t xml:space="preserve"> / Sequence Diagram</w:t>
+      </w:r>
+    </w:p>
+    <w:p>
+      <w:pPr>
+        <w:ind w:firstLine="0"/>
+      </w:pPr>
+      <w:r>
+        <w:tab/>
+        <w:t>Improve them maybe compile them into a single diagram</w:t>
+      </w:r>
+    </w:p>
+    <w:p>
+      <w:pPr>
+        <w:ind w:firstLine="0"/>
+      </w:pPr>
+    </w:p>
+    <w:p>
+      <w:pPr>
+        <w:ind w:firstLine="0"/>
+      </w:pPr>
+      <w:r>
+        <w:t>Class Diagram</w:t>
+      </w:r>
+    </w:p>
+    <w:p>
+      <w:pPr>
+        <w:ind w:firstLine="0"/>
+      </w:pPr>
+      <w:r>
+        <w:tab/>
+        <w:t xml:space="preserve">Basic classes for what the system needs. Basic variables, </w:t>
+      </w:r>
+      <w:bookmarkStart w:id="0" w:name="_GoBack"/>
+      <w:bookmarkEnd w:id="0"/>
+    </w:p>
+    <w:p>
+      <w:pPr>
+        <w:ind w:firstLine="720"/>
+      </w:pPr>
+      <w:proofErr w:type="gramStart"/>
+      <w:r>
+        <w:t>only</w:t>
+      </w:r>
+      <w:proofErr w:type="gramEnd"/>
+      <w:r>
+        <w:t xml:space="preserve"> what we know it would need nothing more.</w:t>
+      </w:r>
+    </w:p>
+    <w:p>
+      <w:pPr>
+        <w:ind w:firstLine="0"/>
+      </w:pPr>
+    </w:p>
+    <w:p>
+      <w:pPr>
+        <w:ind w:firstLine="0"/>
+      </w:pPr>
+      <w:r>
+        <w:t>Open Issues</w:t>
+      </w:r>
+    </w:p>
+    <w:p>
+      <w:pPr>
+        <w:ind w:firstLine="0"/>
+      </w:pPr>
+      <w:r>
+        <w:tab/>
+        <w:t>Make a list of what could be problematic. For example the security issues with Mobile App</w:t>
+      </w:r>
+    </w:p>
+    <w:p>
+      <w:pPr>
+        <w:ind w:firstLine="0"/>
+      </w:pPr>
+    </w:p>
+    <w:p>
+      <w:pPr>
+        <w:ind w:firstLine="0"/>
+      </w:pPr>
+      <w:r>
+        <w:t>Glossary</w:t>
+      </w:r>
+    </w:p>
+    <w:p>
+      <w:pPr>
+        <w:ind w:firstLine="0"/>
+      </w:pPr>
+      <w:r>
+        <w:tab/>
+        <w:t>Any and all abbreviations used for the entire thing</w:t>
+      </w:r>
+    </w:p>
+    <w:p>
+      <w:pPr>
+        <w:ind w:firstLine="0"/>
+      </w:pPr>
+    </w:p>
+    <w:p>
+      <w:pPr>
+        <w:tabs>
+          <w:tab w:val="center" w:pos="4513"/>
+        </w:tabs>
+        <w:ind w:firstLine="0"/>
+      </w:pPr>
+      <w:r>
+        <w:t>Requirement Matrix (Bernhard)</w:t>
+      </w:r>
+    </w:p>
+    <w:p>
+      <w:pPr>
+        <w:tabs>
+          <w:tab w:val="center" w:pos="4513"/>
+        </w:tabs>
+        <w:ind w:left="720" w:firstLine="0"/>
+      </w:pPr>
+      <w:r>
+        <w:t xml:space="preserve"> Just all the requirements put into separated tables for easy viewing. +-5 word descriptions of each requirement. </w:t>
+      </w:r>
+    </w:p>
+    <w:p>
+      <w:pPr>
+        <w:tabs>
+          <w:tab w:val="center" w:pos="4513"/>
+        </w:tabs>
+        <w:ind w:firstLine="0"/>
+      </w:pPr>
+    </w:p>
+    <w:p>
+      <w:pPr>
+        <w:tabs>
+          <w:tab w:val="center" w:pos="4513"/>
+        </w:tabs>
+        <w:ind w:firstLine="0"/>
+        <w:rPr>
+          <w:sz w:val="28"/>
+        </w:rPr>
+      </w:pPr>
+      <w:r>
+        <w:rPr>
+          <w:sz w:val="28"/>
+        </w:rPr>
+        <w:t>HERE ARE SOME THINGS THAT I BELIEVE NEED DOING. PLEASE PUT YOUR NAME NEXT TO WHAT YOU WISH TO BE INCHARGE OF.</w:t>
+      </w:r>
+      <w:r>
+        <w:rPr>
+          <w:sz w:val="28"/>
+        </w:rPr>
+        <w:t xml:space="preserve"> SOME OF THEM ARE SMALLER AND DON’T NEED MUCH TIME AT ALL. </w:t>
+      </w:r>
+    </w:p>
+    <w:p>
+      <w:pPr>
+        <w:tabs>
+          <w:tab w:val="center" w:pos="4513"/>
+        </w:tabs>
+        <w:ind w:firstLine="0"/>
+      </w:pPr>
+    </w:p>
+    <w:p>
+      <w:pPr>
+        <w:tabs>
+          <w:tab w:val="center" w:pos="4513"/>
+        </w:tabs>
+        <w:ind w:firstLine="0"/>
+      </w:pPr>
+    </w:p>
+    <w:p>
+      <w:pPr>
+        <w:tabs>
+          <w:tab w:val="center" w:pos="4513"/>
+        </w:tabs>
+        <w:ind w:firstLine="0"/>
+      </w:pPr>
       <w:r>
         <w:br w:type="page"/>
+      </w:r>
+      <w:r>
+        <w:lastRenderedPageBreak/>
+        <w:tab/>
       </w:r>
     </w:p>
     <w:sdt>
@@ -1670,12 +2276,12 @@
       <w:pPr>
         <w:pStyle w:val="Heading1"/>
       </w:pPr>
-      <w:bookmarkStart w:id="0" w:name="_Toc380681031"/>
+      <w:bookmarkStart w:id="1" w:name="_Toc380681031"/>
       <w:r>
         <w:lastRenderedPageBreak/>
         <w:t>Introduction</w:t>
       </w:r>
-      <w:bookmarkEnd w:id="0"/>
+      <w:bookmarkEnd w:id="1"/>
     </w:p>
     <w:p>
       <w:pPr>
@@ -1686,11 +2292,11 @@
       <w:pPr>
         <w:pStyle w:val="Heading2"/>
       </w:pPr>
-      <w:bookmarkStart w:id="1" w:name="_Toc380681032"/>
+      <w:bookmarkStart w:id="2" w:name="_Toc380681032"/>
       <w:r>
         <w:t>Purpose</w:t>
       </w:r>
-      <w:bookmarkEnd w:id="1"/>
+      <w:bookmarkEnd w:id="2"/>
     </w:p>
     <w:p>
       <w:pPr>
@@ -1716,11 +2322,11 @@
       <w:pPr>
         <w:pStyle w:val="Heading2"/>
       </w:pPr>
-      <w:bookmarkStart w:id="2" w:name="_Toc380681033"/>
+      <w:bookmarkStart w:id="3" w:name="_Toc380681033"/>
       <w:r>
         <w:t>Vision</w:t>
       </w:r>
-      <w:bookmarkEnd w:id="2"/>
+      <w:bookmarkEnd w:id="3"/>
     </w:p>
     <w:p>
       <w:pPr>
@@ -1769,11 +2375,11 @@
       <w:pPr>
         <w:pStyle w:val="Heading2"/>
       </w:pPr>
-      <w:bookmarkStart w:id="3" w:name="_Toc380681034"/>
+      <w:bookmarkStart w:id="4" w:name="_Toc380681034"/>
       <w:r>
         <w:t>Scope</w:t>
       </w:r>
-      <w:bookmarkEnd w:id="3"/>
+      <w:bookmarkEnd w:id="4"/>
     </w:p>
     <w:p>
       <w:pPr>
@@ -1869,14 +2475,14 @@
       <w:pPr>
         <w:pStyle w:val="Heading1"/>
       </w:pPr>
-      <w:bookmarkStart w:id="4" w:name="_Toc380681035"/>
+      <w:bookmarkStart w:id="5" w:name="_Toc380681035"/>
       <w:r>
         <w:t xml:space="preserve">General </w:t>
       </w:r>
       <w:r>
         <w:t>Description</w:t>
       </w:r>
-      <w:bookmarkEnd w:id="4"/>
+      <w:bookmarkEnd w:id="5"/>
     </w:p>
     <w:p>
       <w:pPr>
@@ -1890,11 +2496,11 @@
       <w:pPr>
         <w:pStyle w:val="Heading2"/>
       </w:pPr>
-      <w:bookmarkStart w:id="5" w:name="_Toc380681036"/>
+      <w:bookmarkStart w:id="6" w:name="_Toc380681036"/>
       <w:r>
         <w:t>User Problem Statement</w:t>
       </w:r>
-      <w:bookmarkEnd w:id="5"/>
+      <w:bookmarkEnd w:id="6"/>
     </w:p>
     <w:p>
       <w:pPr>
@@ -2115,11 +2721,11 @@
       <w:pPr>
         <w:pStyle w:val="Heading2"/>
       </w:pPr>
-      <w:bookmarkStart w:id="6" w:name="_Toc380681037"/>
+      <w:bookmarkStart w:id="7" w:name="_Toc380681037"/>
       <w:r>
         <w:t>User Characteristics</w:t>
       </w:r>
-      <w:bookmarkEnd w:id="6"/>
+      <w:bookmarkEnd w:id="7"/>
     </w:p>
     <w:p>
       <w:pPr>
@@ -2386,11 +2992,11 @@
       <w:pPr>
         <w:pStyle w:val="Heading2"/>
       </w:pPr>
-      <w:bookmarkStart w:id="7" w:name="_Toc380681038"/>
+      <w:bookmarkStart w:id="8" w:name="_Toc380681038"/>
       <w:r>
         <w:t>User Objectives</w:t>
       </w:r>
-      <w:bookmarkEnd w:id="7"/>
+      <w:bookmarkEnd w:id="8"/>
     </w:p>
     <w:p>
       <w:pPr>
@@ -2577,13 +3183,7 @@
         </w:numPr>
       </w:pPr>
       <w:r>
-        <w:t>To alter students’ marks on the system if necessary</w:t>
-      </w:r>
-      <w:r>
-        <w:t xml:space="preserve"> when required</w:t>
-      </w:r>
-      <w:r>
-        <w:t>.</w:t>
+        <w:t>To alter students’ marks on the system if necessary when required.</w:t>
       </w:r>
     </w:p>
     <w:p>
@@ -2689,7 +3289,7 @@
       <w:pPr>
         <w:pStyle w:val="Heading2"/>
       </w:pPr>
-      <w:bookmarkStart w:id="8" w:name="_Toc380681039"/>
+      <w:bookmarkStart w:id="9" w:name="_Toc380681039"/>
       <w:r>
         <w:t>Con</w:t>
       </w:r>
@@ -2699,7 +3299,7 @@
       <w:r>
         <w:t>traints</w:t>
       </w:r>
-      <w:bookmarkEnd w:id="8"/>
+      <w:bookmarkEnd w:id="9"/>
     </w:p>
     <w:p>
       <w:pPr>
@@ -3051,7 +3651,7 @@
       <w:pPr>
         <w:pStyle w:val="Heading3"/>
       </w:pPr>
-      <w:bookmarkStart w:id="9" w:name="_Toc380681040"/>
+      <w:bookmarkStart w:id="10" w:name="_Toc380681040"/>
       <w:r>
         <w:t>Developmental</w:t>
       </w:r>
@@ -3064,7 +3664,7 @@
       <w:r>
         <w:t>constraints</w:t>
       </w:r>
-      <w:bookmarkEnd w:id="9"/>
+      <w:bookmarkEnd w:id="10"/>
     </w:p>
     <w:p>
       <w:pPr>
@@ -3173,14 +3773,14 @@
       <w:pPr>
         <w:pStyle w:val="Heading3"/>
       </w:pPr>
-      <w:bookmarkStart w:id="10" w:name="_Toc380681041"/>
+      <w:bookmarkStart w:id="11" w:name="_Toc380681041"/>
       <w:r>
         <w:t xml:space="preserve">General </w:t>
       </w:r>
       <w:r>
         <w:t>Constraints</w:t>
       </w:r>
-      <w:bookmarkEnd w:id="10"/>
+      <w:bookmarkEnd w:id="11"/>
     </w:p>
     <w:p>
       <w:pPr>
@@ -3221,11 +3821,11 @@
       <w:pPr>
         <w:pStyle w:val="Heading2"/>
       </w:pPr>
-      <w:bookmarkStart w:id="11" w:name="_Toc380681042"/>
+      <w:bookmarkStart w:id="12" w:name="_Toc380681042"/>
       <w:r>
         <w:t>Assumptions and Dependencies</w:t>
       </w:r>
-      <w:bookmarkEnd w:id="11"/>
+      <w:bookmarkEnd w:id="12"/>
     </w:p>
     <w:p>
       <w:pPr>
@@ -3239,11 +3839,11 @@
       <w:pPr>
         <w:pStyle w:val="Heading3"/>
       </w:pPr>
-      <w:bookmarkStart w:id="12" w:name="_Toc380681043"/>
+      <w:bookmarkStart w:id="13" w:name="_Toc380681043"/>
       <w:r>
         <w:t>Assumptions</w:t>
       </w:r>
-      <w:bookmarkEnd w:id="12"/>
+      <w:bookmarkEnd w:id="13"/>
     </w:p>
     <w:p>
       <w:pPr>
@@ -3326,11 +3926,11 @@
       <w:pPr>
         <w:pStyle w:val="Heading3"/>
       </w:pPr>
-      <w:bookmarkStart w:id="13" w:name="_Toc380681044"/>
+      <w:bookmarkStart w:id="14" w:name="_Toc380681044"/>
       <w:r>
         <w:t>Dependencies</w:t>
       </w:r>
-      <w:bookmarkEnd w:id="13"/>
+      <w:bookmarkEnd w:id="14"/>
     </w:p>
     <w:p>
       <w:pPr>
@@ -3370,11 +3970,11 @@
       <w:pPr>
         <w:pStyle w:val="Heading1"/>
       </w:pPr>
-      <w:bookmarkStart w:id="14" w:name="_Toc380681045"/>
+      <w:bookmarkStart w:id="15" w:name="_Toc380681045"/>
       <w:r>
         <w:t>System Requirements</w:t>
       </w:r>
-      <w:bookmarkEnd w:id="14"/>
+      <w:bookmarkEnd w:id="15"/>
     </w:p>
     <w:p>
       <w:pPr>
@@ -3599,11 +4199,11 @@
       <w:pPr>
         <w:pStyle w:val="Heading2"/>
       </w:pPr>
-      <w:bookmarkStart w:id="15" w:name="_Toc380681046"/>
+      <w:bookmarkStart w:id="16" w:name="_Toc380681046"/>
       <w:r>
         <w:t>Functional Requirements</w:t>
       </w:r>
-      <w:bookmarkEnd w:id="15"/>
+      <w:bookmarkEnd w:id="16"/>
     </w:p>
     <w:p>
       <w:pPr>
@@ -3614,11 +4214,11 @@
       <w:pPr>
         <w:pStyle w:val="Heading3"/>
       </w:pPr>
-      <w:bookmarkStart w:id="16" w:name="_Toc380681047"/>
+      <w:bookmarkStart w:id="17" w:name="_Toc380681047"/>
       <w:r>
         <w:t>System processes</w:t>
       </w:r>
-      <w:bookmarkEnd w:id="16"/>
+      <w:bookmarkEnd w:id="17"/>
     </w:p>
     <w:p>
       <w:pPr>
@@ -5102,7 +5702,7 @@
       <w:pPr>
         <w:pStyle w:val="Heading3"/>
       </w:pPr>
-      <w:bookmarkStart w:id="17" w:name="_Toc380681048"/>
+      <w:bookmarkStart w:id="18" w:name="_Toc380681048"/>
       <w:r>
         <w:t xml:space="preserve">User/System </w:t>
       </w:r>
@@ -5112,7 +5712,7 @@
       <w:r>
         <w:t xml:space="preserve"> Sequence Diagrams</w:t>
       </w:r>
-      <w:bookmarkEnd w:id="17"/>
+      <w:bookmarkEnd w:id="18"/>
     </w:p>
     <w:p>
       <w:pPr>
@@ -5162,7 +5762,7 @@
                     </pic:cNvPicPr>
                   </pic:nvPicPr>
                   <pic:blipFill>
-                    <a:blip r:embed="rId9">
+                    <a:blip r:embed="rId8">
                       <a:extLst>
                         <a:ext uri="{28A0092B-C50C-407E-A947-70E740481C1C}">
                           <a14:useLocalDpi xmlns:a14="http://schemas.microsoft.com/office/drawing/2010/main" val="0"/>
@@ -5343,7 +5943,7 @@
                     </pic:cNvPicPr>
                   </pic:nvPicPr>
                   <pic:blipFill>
-                    <a:blip r:embed="rId10">
+                    <a:blip r:embed="rId9">
                       <a:extLst>
                         <a:ext uri="{28A0092B-C50C-407E-A947-70E740481C1C}">
                           <a14:useLocalDpi xmlns:a14="http://schemas.microsoft.com/office/drawing/2010/main" val="0"/>
@@ -5525,7 +6125,7 @@
                     </pic:cNvPicPr>
                   </pic:nvPicPr>
                   <pic:blipFill>
-                    <a:blip r:embed="rId11">
+                    <a:blip r:embed="rId10">
                       <a:extLst>
                         <a:ext uri="{28A0092B-C50C-407E-A947-70E740481C1C}">
                           <a14:useLocalDpi xmlns:a14="http://schemas.microsoft.com/office/drawing/2010/main" val="0"/>
@@ -5746,7 +6346,7 @@
                     </pic:cNvPicPr>
                   </pic:nvPicPr>
                   <pic:blipFill>
-                    <a:blip r:embed="rId12">
+                    <a:blip r:embed="rId11">
                       <a:extLst>
                         <a:ext uri="{28A0092B-C50C-407E-A947-70E740481C1C}">
                           <a14:useLocalDpi xmlns:a14="http://schemas.microsoft.com/office/drawing/2010/main" val="0"/>
@@ -5845,7 +6445,7 @@
     <w:p/>
     <w:p/>
     <w:p>
-      <w:bookmarkStart w:id="18" w:name="_Toc380681049"/>
+      <w:bookmarkStart w:id="19" w:name="_Toc380681049"/>
     </w:p>
     <w:p/>
     <w:p/>
@@ -5855,14 +6455,9 @@
       </w:pPr>
       <w:r>
         <w:lastRenderedPageBreak/>
-        <w:t>Non-functional Re</w:t>
-      </w:r>
-      <w:bookmarkStart w:id="19" w:name="_GoBack"/>
+        <w:t>Non-functional Requirements</w:t>
+      </w:r>
       <w:bookmarkEnd w:id="19"/>
-      <w:r>
-        <w:t>quirements</w:t>
-      </w:r>
-      <w:bookmarkEnd w:id="18"/>
     </w:p>
     <w:p>
       <w:pPr>
@@ -6216,7 +6811,7 @@
       </w:r>
     </w:p>
     <w:sectPr>
-      <w:footerReference w:type="default" r:id="rId13"/>
+      <w:footerReference w:type="default" r:id="rId12"/>
       <w:pgSz w:w="11906" w:h="16838"/>
       <w:pgMar w:top="1440" w:right="1440" w:bottom="1440" w:left="1440" w:header="708" w:footer="708" w:gutter="0"/>
       <w:cols w:space="708"/>
@@ -6227,7 +6822,7 @@
 </file>
 
 <file path=word/endnotes.xml><?xml version="1.0" encoding="utf-8"?>
-<w:endnotes xmlns:wpc="http://schemas.microsoft.com/office/word/2010/wordprocessingCanvas" xmlns:mc="http://schemas.openxmlformats.org/markup-compatibility/2006" xmlns:o="urn:schemas-microsoft-com:office:office" xmlns:r="http://schemas.openxmlformats.org/officeDocument/2006/relationships" xmlns:m="http://schemas.openxmlformats.org/officeDocument/2006/math" xmlns:v="urn:schemas-microsoft-com:vml" xmlns:wp14="http://schemas.microsoft.com/office/word/2010/wordprocessingDrawing" xmlns:wp="http://schemas.openxmlformats.org/drawingml/2006/wordprocessingDrawing" xmlns:w10="urn:schemas-microsoft-com:office:word" xmlns:w="http://schemas.openxmlformats.org/wordprocessingml/2006/main" xmlns:w14="http://schemas.microsoft.com/office/word/2010/wordml" xmlns:wpg="http://schemas.microsoft.com/office/word/2010/wordprocessingGroup" xmlns:wpi="http://schemas.microsoft.com/office/word/2010/wordprocessingInk" xmlns:wne="http://schemas.microsoft.com/office/word/2006/wordml" xmlns:wps="http://schemas.microsoft.com/office/word/2010/wordprocessingShape" mc:Ignorable="w14 wp14">
+<w:endnotes xmlns:wpc="http://schemas.microsoft.com/office/word/2010/wordprocessingCanvas" xmlns:mc="http://schemas.openxmlformats.org/markup-compatibility/2006" xmlns:o="urn:schemas-microsoft-com:office:office" xmlns:r="http://schemas.openxmlformats.org/officeDocument/2006/relationships" xmlns:m="http://schemas.openxmlformats.org/officeDocument/2006/math" xmlns:v="urn:schemas-microsoft-com:vml" xmlns:wp14="http://schemas.microsoft.com/office/word/2010/wordprocessingDrawing" xmlns:wp="http://schemas.openxmlformats.org/drawingml/2006/wordprocessingDrawing" xmlns:w10="urn:schemas-microsoft-com:office:word" xmlns:w="http://schemas.openxmlformats.org/wordprocessingml/2006/main" xmlns:w14="http://schemas.microsoft.com/office/word/2010/wordml" xmlns:w15="http://schemas.microsoft.com/office/word/2012/wordml" xmlns:wpg="http://schemas.microsoft.com/office/word/2010/wordprocessingGroup" xmlns:wpi="http://schemas.microsoft.com/office/word/2010/wordprocessingInk" xmlns:wne="http://schemas.microsoft.com/office/word/2006/wordml" xmlns:wps="http://schemas.microsoft.com/office/word/2010/wordprocessingShape" mc:Ignorable="w14 w15 wp14">
   <w:endnote w:type="separator" w:id="-1">
     <w:p>
       <w:r>
@@ -6246,7 +6841,7 @@
 </file>
 
 <file path=word/footer1.xml><?xml version="1.0" encoding="utf-8"?>
-<w:ftr xmlns:wpc="http://schemas.microsoft.com/office/word/2010/wordprocessingCanvas" xmlns:mc="http://schemas.openxmlformats.org/markup-compatibility/2006" xmlns:o="urn:schemas-microsoft-com:office:office" xmlns:r="http://schemas.openxmlformats.org/officeDocument/2006/relationships" xmlns:m="http://schemas.openxmlformats.org/officeDocument/2006/math" xmlns:v="urn:schemas-microsoft-com:vml" xmlns:wp14="http://schemas.microsoft.com/office/word/2010/wordprocessingDrawing" xmlns:wp="http://schemas.openxmlformats.org/drawingml/2006/wordprocessingDrawing" xmlns:w10="urn:schemas-microsoft-com:office:word" xmlns:w="http://schemas.openxmlformats.org/wordprocessingml/2006/main" xmlns:w14="http://schemas.microsoft.com/office/word/2010/wordml" xmlns:wpg="http://schemas.microsoft.com/office/word/2010/wordprocessingGroup" xmlns:wpi="http://schemas.microsoft.com/office/word/2010/wordprocessingInk" xmlns:wne="http://schemas.microsoft.com/office/word/2006/wordml" xmlns:wps="http://schemas.microsoft.com/office/word/2010/wordprocessingShape" mc:Ignorable="w14 wp14">
+<w:ftr xmlns:wpc="http://schemas.microsoft.com/office/word/2010/wordprocessingCanvas" xmlns:mc="http://schemas.openxmlformats.org/markup-compatibility/2006" xmlns:o="urn:schemas-microsoft-com:office:office" xmlns:r="http://schemas.openxmlformats.org/officeDocument/2006/relationships" xmlns:m="http://schemas.openxmlformats.org/officeDocument/2006/math" xmlns:v="urn:schemas-microsoft-com:vml" xmlns:wp14="http://schemas.microsoft.com/office/word/2010/wordprocessingDrawing" xmlns:wp="http://schemas.openxmlformats.org/drawingml/2006/wordprocessingDrawing" xmlns:w10="urn:schemas-microsoft-com:office:word" xmlns:w="http://schemas.openxmlformats.org/wordprocessingml/2006/main" xmlns:w14="http://schemas.microsoft.com/office/word/2010/wordml" xmlns:w15="http://schemas.microsoft.com/office/word/2012/wordml" xmlns:wpg="http://schemas.microsoft.com/office/word/2010/wordprocessingGroup" xmlns:wpi="http://schemas.microsoft.com/office/word/2010/wordprocessingInk" xmlns:wne="http://schemas.microsoft.com/office/word/2006/wordml" xmlns:wps="http://schemas.microsoft.com/office/word/2010/wordprocessingShape" mc:Ignorable="w14 w15 wp14">
   <w:p>
     <w:pPr>
       <w:pStyle w:val="Footer"/>
@@ -6261,7 +6856,7 @@
 </file>
 
 <file path=word/footnotes.xml><?xml version="1.0" encoding="utf-8"?>
-<w:footnotes xmlns:wpc="http://schemas.microsoft.com/office/word/2010/wordprocessingCanvas" xmlns:mc="http://schemas.openxmlformats.org/markup-compatibility/2006" xmlns:o="urn:schemas-microsoft-com:office:office" xmlns:r="http://schemas.openxmlformats.org/officeDocument/2006/relationships" xmlns:m="http://schemas.openxmlformats.org/officeDocument/2006/math" xmlns:v="urn:schemas-microsoft-com:vml" xmlns:wp14="http://schemas.microsoft.com/office/word/2010/wordprocessingDrawing" xmlns:wp="http://schemas.openxmlformats.org/drawingml/2006/wordprocessingDrawing" xmlns:w10="urn:schemas-microsoft-com:office:word" xmlns:w="http://schemas.openxmlformats.org/wordprocessingml/2006/main" xmlns:w14="http://schemas.microsoft.com/office/word/2010/wordml" xmlns:wpg="http://schemas.microsoft.com/office/word/2010/wordprocessingGroup" xmlns:wpi="http://schemas.microsoft.com/office/word/2010/wordprocessingInk" xmlns:wne="http://schemas.microsoft.com/office/word/2006/wordml" xmlns:wps="http://schemas.microsoft.com/office/word/2010/wordprocessingShape" mc:Ignorable="w14 wp14">
+<w:footnotes xmlns:wpc="http://schemas.microsoft.com/office/word/2010/wordprocessingCanvas" xmlns:mc="http://schemas.openxmlformats.org/markup-compatibility/2006" xmlns:o="urn:schemas-microsoft-com:office:office" xmlns:r="http://schemas.openxmlformats.org/officeDocument/2006/relationships" xmlns:m="http://schemas.openxmlformats.org/officeDocument/2006/math" xmlns:v="urn:schemas-microsoft-com:vml" xmlns:wp14="http://schemas.microsoft.com/office/word/2010/wordprocessingDrawing" xmlns:wp="http://schemas.openxmlformats.org/drawingml/2006/wordprocessingDrawing" xmlns:w10="urn:schemas-microsoft-com:office:word" xmlns:w="http://schemas.openxmlformats.org/wordprocessingml/2006/main" xmlns:w14="http://schemas.microsoft.com/office/word/2010/wordml" xmlns:w15="http://schemas.microsoft.com/office/word/2012/wordml" xmlns:wpg="http://schemas.microsoft.com/office/word/2010/wordprocessingGroup" xmlns:wpi="http://schemas.microsoft.com/office/word/2010/wordprocessingInk" xmlns:wne="http://schemas.microsoft.com/office/word/2006/wordml" xmlns:wps="http://schemas.microsoft.com/office/word/2010/wordprocessingShape" mc:Ignorable="w14 w15 wp14">
   <w:footnote w:type="separator" w:id="-1">
     <w:p>
       <w:r>
@@ -6280,7 +6875,7 @@
 </file>
 
 <file path=word/numbering.xml><?xml version="1.0" encoding="utf-8"?>
-<w:numbering xmlns:wpc="http://schemas.microsoft.com/office/word/2010/wordprocessingCanvas" xmlns:mc="http://schemas.openxmlformats.org/markup-compatibility/2006" xmlns:o="urn:schemas-microsoft-com:office:office" xmlns:r="http://schemas.openxmlformats.org/officeDocument/2006/relationships" xmlns:m="http://schemas.openxmlformats.org/officeDocument/2006/math" xmlns:v="urn:schemas-microsoft-com:vml" xmlns:wp14="http://schemas.microsoft.com/office/word/2010/wordprocessingDrawing" xmlns:wp="http://schemas.openxmlformats.org/drawingml/2006/wordprocessingDrawing" xmlns:w10="urn:schemas-microsoft-com:office:word" xmlns:w="http://schemas.openxmlformats.org/wordprocessingml/2006/main" xmlns:w14="http://schemas.microsoft.com/office/word/2010/wordml" xmlns:wpg="http://schemas.microsoft.com/office/word/2010/wordprocessingGroup" xmlns:wpi="http://schemas.microsoft.com/office/word/2010/wordprocessingInk" xmlns:wne="http://schemas.microsoft.com/office/word/2006/wordml" xmlns:wps="http://schemas.microsoft.com/office/word/2010/wordprocessingShape" mc:Ignorable="w14 wp14">
+<w:numbering xmlns:wpc="http://schemas.microsoft.com/office/word/2010/wordprocessingCanvas" xmlns:mc="http://schemas.openxmlformats.org/markup-compatibility/2006" xmlns:o="urn:schemas-microsoft-com:office:office" xmlns:r="http://schemas.openxmlformats.org/officeDocument/2006/relationships" xmlns:m="http://schemas.openxmlformats.org/officeDocument/2006/math" xmlns:v="urn:schemas-microsoft-com:vml" xmlns:wp14="http://schemas.microsoft.com/office/word/2010/wordprocessingDrawing" xmlns:wp="http://schemas.openxmlformats.org/drawingml/2006/wordprocessingDrawing" xmlns:w10="urn:schemas-microsoft-com:office:word" xmlns:w="http://schemas.openxmlformats.org/wordprocessingml/2006/main" xmlns:w14="http://schemas.microsoft.com/office/word/2010/wordml" xmlns:w15="http://schemas.microsoft.com/office/word/2012/wordml" xmlns:wpg="http://schemas.microsoft.com/office/word/2010/wordprocessingGroup" xmlns:wpi="http://schemas.microsoft.com/office/word/2010/wordprocessingInk" xmlns:wne="http://schemas.microsoft.com/office/word/2006/wordml" xmlns:wps="http://schemas.microsoft.com/office/word/2010/wordprocessingShape" mc:Ignorable="w14 w15 wp14">
   <w:abstractNum w:abstractNumId="0">
     <w:nsid w:val="03580598"/>
     <w:multiLevelType w:val="hybridMultilevel"/>
@@ -7831,7 +8426,7 @@
 </file>
 
 <file path=word/styles.xml><?xml version="1.0" encoding="utf-8"?>
-<w:styles xmlns:mc="http://schemas.openxmlformats.org/markup-compatibility/2006" xmlns:r="http://schemas.openxmlformats.org/officeDocument/2006/relationships" xmlns:w="http://schemas.openxmlformats.org/wordprocessingml/2006/main" xmlns:w14="http://schemas.microsoft.com/office/word/2010/wordml" mc:Ignorable="w14">
+<w:styles xmlns:mc="http://schemas.openxmlformats.org/markup-compatibility/2006" xmlns:r="http://schemas.openxmlformats.org/officeDocument/2006/relationships" xmlns:w="http://schemas.openxmlformats.org/wordprocessingml/2006/main" xmlns:w14="http://schemas.microsoft.com/office/word/2010/wordml" xmlns:w15="http://schemas.microsoft.com/office/word/2012/wordml" mc:Ignorable="w14 w15">
   <w:docDefaults>
     <w:rPrDefault>
       <w:rPr>
@@ -7847,144 +8442,378 @@
       </w:pPr>
     </w:pPrDefault>
   </w:docDefaults>
-  <w:latentStyles w:defLockedState="0" w:defUIPriority="99" w:defSemiHidden="1" w:defUnhideWhenUsed="1" w:defQFormat="0" w:count="267">
-    <w:lsdException w:name="Normal" w:semiHidden="0" w:uiPriority="0" w:unhideWhenUsed="0" w:qFormat="1"/>
-    <w:lsdException w:name="heading 1" w:semiHidden="0" w:uiPriority="9" w:unhideWhenUsed="0" w:qFormat="1"/>
-    <w:lsdException w:name="heading 2" w:uiPriority="9" w:qFormat="1"/>
-    <w:lsdException w:name="heading 3" w:uiPriority="9" w:qFormat="1"/>
-    <w:lsdException w:name="heading 4" w:uiPriority="9" w:qFormat="1"/>
-    <w:lsdException w:name="heading 5" w:uiPriority="9" w:qFormat="1"/>
-    <w:lsdException w:name="heading 6" w:uiPriority="9" w:qFormat="1"/>
-    <w:lsdException w:name="heading 7" w:uiPriority="9" w:qFormat="1"/>
-    <w:lsdException w:name="heading 8" w:uiPriority="9" w:qFormat="1"/>
-    <w:lsdException w:name="heading 9" w:uiPriority="9" w:qFormat="1"/>
-    <w:lsdException w:name="toc 1" w:uiPriority="39"/>
-    <w:lsdException w:name="toc 2" w:uiPriority="39"/>
-    <w:lsdException w:name="toc 3" w:uiPriority="39"/>
-    <w:lsdException w:name="toc 4" w:uiPriority="39"/>
-    <w:lsdException w:name="toc 5" w:uiPriority="39"/>
-    <w:lsdException w:name="toc 6" w:uiPriority="39"/>
-    <w:lsdException w:name="toc 7" w:uiPriority="39"/>
-    <w:lsdException w:name="toc 8" w:uiPriority="39"/>
-    <w:lsdException w:name="toc 9" w:uiPriority="39"/>
-    <w:lsdException w:name="caption" w:uiPriority="35" w:qFormat="1"/>
-    <w:lsdException w:name="Title" w:semiHidden="0" w:uiPriority="10" w:unhideWhenUsed="0" w:qFormat="1"/>
-    <w:lsdException w:name="Default Paragraph Font" w:uiPriority="1"/>
-    <w:lsdException w:name="Subtitle" w:semiHidden="0" w:uiPriority="11" w:unhideWhenUsed="0" w:qFormat="1"/>
-    <w:lsdException w:name="Strong" w:semiHidden="0" w:uiPriority="22" w:unhideWhenUsed="0" w:qFormat="1"/>
-    <w:lsdException w:name="Emphasis" w:semiHidden="0" w:uiPriority="20" w:unhideWhenUsed="0" w:qFormat="1"/>
-    <w:lsdException w:name="Table Grid" w:semiHidden="0" w:uiPriority="59" w:unhideWhenUsed="0"/>
-    <w:lsdException w:name="Placeholder Text" w:unhideWhenUsed="0"/>
-    <w:lsdException w:name="No Spacing" w:semiHidden="0" w:uiPriority="1" w:unhideWhenUsed="0" w:qFormat="1"/>
-    <w:lsdException w:name="Light Shading" w:semiHidden="0" w:uiPriority="60" w:unhideWhenUsed="0"/>
-    <w:lsdException w:name="Light List" w:semiHidden="0" w:uiPriority="61" w:unhideWhenUsed="0"/>
-    <w:lsdException w:name="Light Grid" w:semiHidden="0" w:uiPriority="62" w:unhideWhenUsed="0"/>
-    <w:lsdException w:name="Medium Shading 1" w:semiHidden="0" w:uiPriority="63" w:unhideWhenUsed="0"/>
-    <w:lsdException w:name="Medium Shading 2" w:semiHidden="0" w:uiPriority="64" w:unhideWhenUsed="0"/>
-    <w:lsdException w:name="Medium List 1" w:semiHidden="0" w:uiPriority="65" w:unhideWhenUsed="0"/>
-    <w:lsdException w:name="Medium List 2" w:semiHidden="0" w:uiPriority="66" w:unhideWhenUsed="0"/>
-    <w:lsdException w:name="Medium Grid 1" w:semiHidden="0" w:uiPriority="67" w:unhideWhenUsed="0"/>
-    <w:lsdException w:name="Medium Grid 2" w:semiHidden="0" w:uiPriority="68" w:unhideWhenUsed="0"/>
-    <w:lsdException w:name="Medium Grid 3" w:semiHidden="0" w:uiPriority="69" w:unhideWhenUsed="0"/>
-    <w:lsdException w:name="Dark List" w:semiHidden="0" w:uiPriority="70" w:unhideWhenUsed="0"/>
-    <w:lsdException w:name="Colorful Shading" w:semiHidden="0" w:uiPriority="71" w:unhideWhenUsed="0"/>
-    <w:lsdException w:name="Colorful List" w:semiHidden="0" w:uiPriority="72" w:unhideWhenUsed="0"/>
-    <w:lsdException w:name="Colorful Grid" w:semiHidden="0" w:uiPriority="73" w:unhideWhenUsed="0"/>
-    <w:lsdException w:name="Light Shading Accent 1" w:semiHidden="0" w:uiPriority="60" w:unhideWhenUsed="0"/>
-    <w:lsdException w:name="Light List Accent 1" w:semiHidden="0" w:uiPriority="61" w:unhideWhenUsed="0"/>
-    <w:lsdException w:name="Light Grid Accent 1" w:semiHidden="0" w:uiPriority="62" w:unhideWhenUsed="0"/>
-    <w:lsdException w:name="Medium Shading 1 Accent 1" w:semiHidden="0" w:uiPriority="63" w:unhideWhenUsed="0"/>
-    <w:lsdException w:name="Medium Shading 2 Accent 1" w:semiHidden="0" w:uiPriority="64" w:unhideWhenUsed="0"/>
-    <w:lsdException w:name="Medium List 1 Accent 1" w:semiHidden="0" w:uiPriority="65" w:unhideWhenUsed="0"/>
-    <w:lsdException w:name="Revision" w:unhideWhenUsed="0"/>
-    <w:lsdException w:name="List Paragraph" w:semiHidden="0" w:uiPriority="34" w:unhideWhenUsed="0" w:qFormat="1"/>
-    <w:lsdException w:name="Quote" w:semiHidden="0" w:uiPriority="29" w:unhideWhenUsed="0" w:qFormat="1"/>
-    <w:lsdException w:name="Intense Quote" w:semiHidden="0" w:uiPriority="30" w:unhideWhenUsed="0" w:qFormat="1"/>
-    <w:lsdException w:name="Medium List 2 Accent 1" w:semiHidden="0" w:uiPriority="66" w:unhideWhenUsed="0"/>
-    <w:lsdException w:name="Medium Grid 1 Accent 1" w:semiHidden="0" w:uiPriority="67" w:unhideWhenUsed="0"/>
-    <w:lsdException w:name="Medium Grid 2 Accent 1" w:semiHidden="0" w:uiPriority="68" w:unhideWhenUsed="0"/>
-    <w:lsdException w:name="Medium Grid 3 Accent 1" w:semiHidden="0" w:uiPriority="69" w:unhideWhenUsed="0"/>
-    <w:lsdException w:name="Dark List Accent 1" w:semiHidden="0" w:uiPriority="70" w:unhideWhenUsed="0"/>
-    <w:lsdException w:name="Colorful Shading Accent 1" w:semiHidden="0" w:uiPriority="71" w:unhideWhenUsed="0"/>
-    <w:lsdException w:name="Colorful List Accent 1" w:semiHidden="0" w:uiPriority="72" w:unhideWhenUsed="0"/>
-    <w:lsdException w:name="Colorful Grid Accent 1" w:semiHidden="0" w:uiPriority="73" w:unhideWhenUsed="0"/>
-    <w:lsdException w:name="Light Shading Accent 2" w:semiHidden="0" w:uiPriority="60" w:unhideWhenUsed="0"/>
-    <w:lsdException w:name="Light List Accent 2" w:semiHidden="0" w:uiPriority="61" w:unhideWhenUsed="0"/>
-    <w:lsdException w:name="Light Grid Accent 2" w:semiHidden="0" w:uiPriority="62" w:unhideWhenUsed="0"/>
-    <w:lsdException w:name="Medium Shading 1 Accent 2" w:semiHidden="0" w:uiPriority="63" w:unhideWhenUsed="0"/>
-    <w:lsdException w:name="Medium Shading 2 Accent 2" w:semiHidden="0" w:uiPriority="64" w:unhideWhenUsed="0"/>
-    <w:lsdException w:name="Medium List 1 Accent 2" w:semiHidden="0" w:uiPriority="65" w:unhideWhenUsed="0"/>
-    <w:lsdException w:name="Medium List 2 Accent 2" w:semiHidden="0" w:uiPriority="66" w:unhideWhenUsed="0"/>
-    <w:lsdException w:name="Medium Grid 1 Accent 2" w:semiHidden="0" w:uiPriority="67" w:unhideWhenUsed="0"/>
-    <w:lsdException w:name="Medium Grid 2 Accent 2" w:semiHidden="0" w:uiPriority="68" w:unhideWhenUsed="0"/>
-    <w:lsdException w:name="Medium Grid 3 Accent 2" w:semiHidden="0" w:uiPriority="69" w:unhideWhenUsed="0"/>
-    <w:lsdException w:name="Dark List Accent 2" w:semiHidden="0" w:uiPriority="70" w:unhideWhenUsed="0"/>
-    <w:lsdException w:name="Colorful Shading Accent 2" w:semiHidden="0" w:uiPriority="71" w:unhideWhenUsed="0"/>
-    <w:lsdException w:name="Colorful List Accent 2" w:semiHidden="0" w:uiPriority="72" w:unhideWhenUsed="0"/>
-    <w:lsdException w:name="Colorful Grid Accent 2" w:semiHidden="0" w:uiPriority="73" w:unhideWhenUsed="0"/>
-    <w:lsdException w:name="Light Shading Accent 3" w:semiHidden="0" w:uiPriority="60" w:unhideWhenUsed="0"/>
-    <w:lsdException w:name="Light List Accent 3" w:semiHidden="0" w:uiPriority="61" w:unhideWhenUsed="0"/>
-    <w:lsdException w:name="Light Grid Accent 3" w:semiHidden="0" w:uiPriority="62" w:unhideWhenUsed="0"/>
-    <w:lsdException w:name="Medium Shading 1 Accent 3" w:semiHidden="0" w:uiPriority="63" w:unhideWhenUsed="0"/>
-    <w:lsdException w:name="Medium Shading 2 Accent 3" w:semiHidden="0" w:uiPriority="64" w:unhideWhenUsed="0"/>
-    <w:lsdException w:name="Medium List 1 Accent 3" w:semiHidden="0" w:uiPriority="65" w:unhideWhenUsed="0"/>
-    <w:lsdException w:name="Medium List 2 Accent 3" w:semiHidden="0" w:uiPriority="66" w:unhideWhenUsed="0"/>
-    <w:lsdException w:name="Medium Grid 1 Accent 3" w:semiHidden="0" w:uiPriority="67" w:unhideWhenUsed="0"/>
-    <w:lsdException w:name="Medium Grid 2 Accent 3" w:semiHidden="0" w:uiPriority="68" w:unhideWhenUsed="0"/>
-    <w:lsdException w:name="Medium Grid 3 Accent 3" w:semiHidden="0" w:uiPriority="69" w:unhideWhenUsed="0"/>
-    <w:lsdException w:name="Dark List Accent 3" w:semiHidden="0" w:uiPriority="70" w:unhideWhenUsed="0"/>
-    <w:lsdException w:name="Colorful Shading Accent 3" w:semiHidden="0" w:uiPriority="71" w:unhideWhenUsed="0"/>
-    <w:lsdException w:name="Colorful List Accent 3" w:semiHidden="0" w:uiPriority="72" w:unhideWhenUsed="0"/>
-    <w:lsdException w:name="Colorful Grid Accent 3" w:semiHidden="0" w:uiPriority="73" w:unhideWhenUsed="0"/>
-    <w:lsdException w:name="Light Shading Accent 4" w:semiHidden="0" w:uiPriority="60" w:unhideWhenUsed="0"/>
-    <w:lsdException w:name="Light List Accent 4" w:semiHidden="0" w:uiPriority="61" w:unhideWhenUsed="0"/>
-    <w:lsdException w:name="Light Grid Accent 4" w:semiHidden="0" w:uiPriority="62" w:unhideWhenUsed="0"/>
-    <w:lsdException w:name="Medium Shading 1 Accent 4" w:semiHidden="0" w:uiPriority="63" w:unhideWhenUsed="0"/>
-    <w:lsdException w:name="Medium Shading 2 Accent 4" w:semiHidden="0" w:uiPriority="64" w:unhideWhenUsed="0"/>
-    <w:lsdException w:name="Medium List 1 Accent 4" w:semiHidden="0" w:uiPriority="65" w:unhideWhenUsed="0"/>
-    <w:lsdException w:name="Medium List 2 Accent 4" w:semiHidden="0" w:uiPriority="66" w:unhideWhenUsed="0"/>
-    <w:lsdException w:name="Medium Grid 1 Accent 4" w:semiHidden="0" w:uiPriority="67" w:unhideWhenUsed="0"/>
-    <w:lsdException w:name="Medium Grid 2 Accent 4" w:semiHidden="0" w:uiPriority="68" w:unhideWhenUsed="0"/>
-    <w:lsdException w:name="Medium Grid 3 Accent 4" w:semiHidden="0" w:uiPriority="69" w:unhideWhenUsed="0"/>
-    <w:lsdException w:name="Dark List Accent 4" w:semiHidden="0" w:uiPriority="70" w:unhideWhenUsed="0"/>
-    <w:lsdException w:name="Colorful Shading Accent 4" w:semiHidden="0" w:uiPriority="71" w:unhideWhenUsed="0"/>
-    <w:lsdException w:name="Colorful List Accent 4" w:semiHidden="0" w:uiPriority="72" w:unhideWhenUsed="0"/>
-    <w:lsdException w:name="Colorful Grid Accent 4" w:semiHidden="0" w:uiPriority="73" w:unhideWhenUsed="0"/>
-    <w:lsdException w:name="Light Shading Accent 5" w:semiHidden="0" w:uiPriority="60" w:unhideWhenUsed="0"/>
-    <w:lsdException w:name="Light List Accent 5" w:semiHidden="0" w:uiPriority="61" w:unhideWhenUsed="0"/>
-    <w:lsdException w:name="Light Grid Accent 5" w:semiHidden="0" w:uiPriority="62" w:unhideWhenUsed="0"/>
-    <w:lsdException w:name="Medium Shading 1 Accent 5" w:semiHidden="0" w:uiPriority="63" w:unhideWhenUsed="0"/>
-    <w:lsdException w:name="Medium Shading 2 Accent 5" w:semiHidden="0" w:uiPriority="64" w:unhideWhenUsed="0"/>
-    <w:lsdException w:name="Medium List 1 Accent 5" w:semiHidden="0" w:uiPriority="65" w:unhideWhenUsed="0"/>
-    <w:lsdException w:name="Medium List 2 Accent 5" w:semiHidden="0" w:uiPriority="66" w:unhideWhenUsed="0"/>
-    <w:lsdException w:name="Medium Grid 1 Accent 5" w:semiHidden="0" w:uiPriority="67" w:unhideWhenUsed="0"/>
-    <w:lsdException w:name="Medium Grid 2 Accent 5" w:semiHidden="0" w:uiPriority="68" w:unhideWhenUsed="0"/>
-    <w:lsdException w:name="Medium Grid 3 Accent 5" w:semiHidden="0" w:uiPriority="69" w:unhideWhenUsed="0"/>
-    <w:lsdException w:name="Dark List Accent 5" w:semiHidden="0" w:uiPriority="70" w:unhideWhenUsed="0"/>
-    <w:lsdException w:name="Colorful Shading Accent 5" w:semiHidden="0" w:uiPriority="71" w:unhideWhenUsed="0"/>
-    <w:lsdException w:name="Colorful List Accent 5" w:semiHidden="0" w:uiPriority="72" w:unhideWhenUsed="0"/>
-    <w:lsdException w:name="Colorful Grid Accent 5" w:semiHidden="0" w:uiPriority="73" w:unhideWhenUsed="0"/>
-    <w:lsdException w:name="Light Shading Accent 6" w:semiHidden="0" w:uiPriority="60" w:unhideWhenUsed="0"/>
-    <w:lsdException w:name="Light List Accent 6" w:semiHidden="0" w:uiPriority="61" w:unhideWhenUsed="0"/>
-    <w:lsdException w:name="Light Grid Accent 6" w:semiHidden="0" w:uiPriority="62" w:unhideWhenUsed="0"/>
-    <w:lsdException w:name="Medium Shading 1 Accent 6" w:semiHidden="0" w:uiPriority="63" w:unhideWhenUsed="0"/>
-    <w:lsdException w:name="Medium Shading 2 Accent 6" w:semiHidden="0" w:uiPriority="64" w:unhideWhenUsed="0"/>
-    <w:lsdException w:name="Medium List 1 Accent 6" w:semiHidden="0" w:uiPriority="65" w:unhideWhenUsed="0"/>
-    <w:lsdException w:name="Medium List 2 Accent 6" w:semiHidden="0" w:uiPriority="66" w:unhideWhenUsed="0"/>
-    <w:lsdException w:name="Medium Grid 1 Accent 6" w:semiHidden="0" w:uiPriority="67" w:unhideWhenUsed="0"/>
-    <w:lsdException w:name="Medium Grid 2 Accent 6" w:semiHidden="0" w:uiPriority="68" w:unhideWhenUsed="0"/>
-    <w:lsdException w:name="Medium Grid 3 Accent 6" w:semiHidden="0" w:uiPriority="69" w:unhideWhenUsed="0"/>
-    <w:lsdException w:name="Dark List Accent 6" w:semiHidden="0" w:uiPriority="70" w:unhideWhenUsed="0"/>
-    <w:lsdException w:name="Colorful Shading Accent 6" w:semiHidden="0" w:uiPriority="71" w:unhideWhenUsed="0"/>
-    <w:lsdException w:name="Colorful List Accent 6" w:semiHidden="0" w:uiPriority="72" w:unhideWhenUsed="0"/>
-    <w:lsdException w:name="Colorful Grid Accent 6" w:semiHidden="0" w:uiPriority="73" w:unhideWhenUsed="0"/>
-    <w:lsdException w:name="Subtle Emphasis" w:semiHidden="0" w:uiPriority="19" w:unhideWhenUsed="0" w:qFormat="1"/>
-    <w:lsdException w:name="Intense Emphasis" w:semiHidden="0" w:uiPriority="21" w:unhideWhenUsed="0" w:qFormat="1"/>
-    <w:lsdException w:name="Subtle Reference" w:semiHidden="0" w:uiPriority="31" w:unhideWhenUsed="0" w:qFormat="1"/>
-    <w:lsdException w:name="Intense Reference" w:semiHidden="0" w:uiPriority="32" w:unhideWhenUsed="0" w:qFormat="1"/>
-    <w:lsdException w:name="Book Title" w:semiHidden="0" w:uiPriority="33" w:unhideWhenUsed="0" w:qFormat="1"/>
-    <w:lsdException w:name="Bibliography" w:uiPriority="37"/>
-    <w:lsdException w:name="TOC Heading" w:uiPriority="39" w:qFormat="1"/>
+  <w:latentStyles w:defLockedState="0" w:defUIPriority="99" w:defSemiHidden="0" w:defUnhideWhenUsed="0" w:defQFormat="0" w:count="371">
+    <w:lsdException w:name="Normal" w:uiPriority="0" w:qFormat="1"/>
+    <w:lsdException w:name="heading 1" w:uiPriority="9" w:qFormat="1"/>
+    <w:lsdException w:name="heading 2" w:semiHidden="1" w:uiPriority="9" w:unhideWhenUsed="1" w:qFormat="1"/>
+    <w:lsdException w:name="heading 3" w:semiHidden="1" w:uiPriority="9" w:unhideWhenUsed="1" w:qFormat="1"/>
+    <w:lsdException w:name="heading 4" w:semiHidden="1" w:uiPriority="9" w:unhideWhenUsed="1" w:qFormat="1"/>
+    <w:lsdException w:name="heading 5" w:semiHidden="1" w:uiPriority="9" w:unhideWhenUsed="1" w:qFormat="1"/>
+    <w:lsdException w:name="heading 6" w:semiHidden="1" w:uiPriority="9" w:unhideWhenUsed="1" w:qFormat="1"/>
+    <w:lsdException w:name="heading 7" w:semiHidden="1" w:uiPriority="9" w:unhideWhenUsed="1" w:qFormat="1"/>
+    <w:lsdException w:name="heading 8" w:semiHidden="1" w:uiPriority="9" w:unhideWhenUsed="1" w:qFormat="1"/>
+    <w:lsdException w:name="heading 9" w:semiHidden="1" w:uiPriority="9" w:unhideWhenUsed="1" w:qFormat="1"/>
+    <w:lsdException w:name="index 1" w:semiHidden="1" w:unhideWhenUsed="1"/>
+    <w:lsdException w:name="index 2" w:semiHidden="1" w:unhideWhenUsed="1"/>
+    <w:lsdException w:name="index 3" w:semiHidden="1" w:unhideWhenUsed="1"/>
+    <w:lsdException w:name="index 4" w:semiHidden="1" w:unhideWhenUsed="1"/>
+    <w:lsdException w:name="index 5" w:semiHidden="1" w:unhideWhenUsed="1"/>
+    <w:lsdException w:name="index 6" w:semiHidden="1" w:unhideWhenUsed="1"/>
+    <w:lsdException w:name="index 7" w:semiHidden="1" w:unhideWhenUsed="1"/>
+    <w:lsdException w:name="index 8" w:semiHidden="1" w:unhideWhenUsed="1"/>
+    <w:lsdException w:name="index 9" w:semiHidden="1" w:unhideWhenUsed="1"/>
+    <w:lsdException w:name="toc 1" w:semiHidden="1" w:uiPriority="39" w:unhideWhenUsed="1"/>
+    <w:lsdException w:name="toc 2" w:semiHidden="1" w:uiPriority="39" w:unhideWhenUsed="1"/>
+    <w:lsdException w:name="toc 3" w:semiHidden="1" w:uiPriority="39" w:unhideWhenUsed="1"/>
+    <w:lsdException w:name="toc 4" w:semiHidden="1" w:uiPriority="39" w:unhideWhenUsed="1"/>
+    <w:lsdException w:name="toc 5" w:semiHidden="1" w:uiPriority="39" w:unhideWhenUsed="1"/>
+    <w:lsdException w:name="toc 6" w:semiHidden="1" w:uiPriority="39" w:unhideWhenUsed="1"/>
+    <w:lsdException w:name="toc 7" w:semiHidden="1" w:uiPriority="39" w:unhideWhenUsed="1"/>
+    <w:lsdException w:name="toc 8" w:semiHidden="1" w:uiPriority="39" w:unhideWhenUsed="1"/>
+    <w:lsdException w:name="toc 9" w:semiHidden="1" w:uiPriority="39" w:unhideWhenUsed="1"/>
+    <w:lsdException w:name="Normal Indent" w:semiHidden="1" w:unhideWhenUsed="1"/>
+    <w:lsdException w:name="footnote text" w:semiHidden="1" w:unhideWhenUsed="1"/>
+    <w:lsdException w:name="annotation text" w:semiHidden="1" w:unhideWhenUsed="1"/>
+    <w:lsdException w:name="header" w:semiHidden="1" w:unhideWhenUsed="1"/>
+    <w:lsdException w:name="footer" w:semiHidden="1" w:unhideWhenUsed="1"/>
+    <w:lsdException w:name="index heading" w:semiHidden="1" w:unhideWhenUsed="1"/>
+    <w:lsdException w:name="caption" w:semiHidden="1" w:uiPriority="35" w:unhideWhenUsed="1" w:qFormat="1"/>
+    <w:lsdException w:name="table of figures" w:semiHidden="1" w:unhideWhenUsed="1"/>
+    <w:lsdException w:name="envelope address" w:semiHidden="1" w:unhideWhenUsed="1"/>
+    <w:lsdException w:name="envelope return" w:semiHidden="1" w:unhideWhenUsed="1"/>
+    <w:lsdException w:name="footnote reference" w:semiHidden="1" w:unhideWhenUsed="1"/>
+    <w:lsdException w:name="annotation reference" w:semiHidden="1" w:unhideWhenUsed="1"/>
+    <w:lsdException w:name="line number" w:semiHidden="1" w:unhideWhenUsed="1"/>
+    <w:lsdException w:name="page number" w:semiHidden="1" w:unhideWhenUsed="1"/>
+    <w:lsdException w:name="endnote reference" w:semiHidden="1" w:unhideWhenUsed="1"/>
+    <w:lsdException w:name="endnote text" w:semiHidden="1" w:unhideWhenUsed="1"/>
+    <w:lsdException w:name="table of authorities" w:semiHidden="1" w:unhideWhenUsed="1"/>
+    <w:lsdException w:name="macro" w:semiHidden="1" w:unhideWhenUsed="1"/>
+    <w:lsdException w:name="toa heading" w:semiHidden="1" w:unhideWhenUsed="1"/>
+    <w:lsdException w:name="List" w:semiHidden="1" w:unhideWhenUsed="1"/>
+    <w:lsdException w:name="List Bullet" w:semiHidden="1" w:unhideWhenUsed="1"/>
+    <w:lsdException w:name="List Number" w:semiHidden="1" w:unhideWhenUsed="1"/>
+    <w:lsdException w:name="List 2" w:semiHidden="1" w:unhideWhenUsed="1"/>
+    <w:lsdException w:name="List 3" w:semiHidden="1" w:unhideWhenUsed="1"/>
+    <w:lsdException w:name="List 4" w:semiHidden="1" w:unhideWhenUsed="1"/>
+    <w:lsdException w:name="List 5" w:semiHidden="1" w:unhideWhenUsed="1"/>
+    <w:lsdException w:name="List Bullet 2" w:semiHidden="1" w:unhideWhenUsed="1"/>
+    <w:lsdException w:name="List Bullet 3" w:semiHidden="1" w:unhideWhenUsed="1"/>
+    <w:lsdException w:name="List Bullet 4" w:semiHidden="1" w:unhideWhenUsed="1"/>
+    <w:lsdException w:name="List Bullet 5" w:semiHidden="1" w:unhideWhenUsed="1"/>
+    <w:lsdException w:name="List Number 2" w:semiHidden="1" w:unhideWhenUsed="1"/>
+    <w:lsdException w:name="List Number 3" w:semiHidden="1" w:unhideWhenUsed="1"/>
+    <w:lsdException w:name="List Number 4" w:semiHidden="1" w:unhideWhenUsed="1"/>
+    <w:lsdException w:name="List Number 5" w:semiHidden="1" w:unhideWhenUsed="1"/>
+    <w:lsdException w:name="Title" w:uiPriority="10" w:qFormat="1"/>
+    <w:lsdException w:name="Closing" w:semiHidden="1" w:unhideWhenUsed="1"/>
+    <w:lsdException w:name="Signature" w:semiHidden="1" w:unhideWhenUsed="1"/>
+    <w:lsdException w:name="Default Paragraph Font" w:semiHidden="1" w:uiPriority="1" w:unhideWhenUsed="1"/>
+    <w:lsdException w:name="Body Text" w:semiHidden="1" w:unhideWhenUsed="1"/>
+    <w:lsdException w:name="Body Text Indent" w:semiHidden="1" w:unhideWhenUsed="1"/>
+    <w:lsdException w:name="List Continue" w:semiHidden="1" w:unhideWhenUsed="1"/>
+    <w:lsdException w:name="List Continue 2" w:semiHidden="1" w:unhideWhenUsed="1"/>
+    <w:lsdException w:name="List Continue 3" w:semiHidden="1" w:unhideWhenUsed="1"/>
+    <w:lsdException w:name="List Continue 4" w:semiHidden="1" w:unhideWhenUsed="1"/>
+    <w:lsdException w:name="List Continue 5" w:semiHidden="1" w:unhideWhenUsed="1"/>
+    <w:lsdException w:name="Message Header" w:semiHidden="1" w:unhideWhenUsed="1"/>
+    <w:lsdException w:name="Subtitle" w:uiPriority="11" w:qFormat="1"/>
+    <w:lsdException w:name="Salutation" w:semiHidden="1" w:unhideWhenUsed="1"/>
+    <w:lsdException w:name="Date" w:semiHidden="1" w:unhideWhenUsed="1"/>
+    <w:lsdException w:name="Body Text First Indent" w:semiHidden="1" w:unhideWhenUsed="1"/>
+    <w:lsdException w:name="Body Text First Indent 2" w:semiHidden="1" w:unhideWhenUsed="1"/>
+    <w:lsdException w:name="Note Heading" w:semiHidden="1" w:unhideWhenUsed="1"/>
+    <w:lsdException w:name="Body Text 2" w:semiHidden="1" w:unhideWhenUsed="1"/>
+    <w:lsdException w:name="Body Text 3" w:semiHidden="1" w:unhideWhenUsed="1"/>
+    <w:lsdException w:name="Body Text Indent 2" w:semiHidden="1" w:unhideWhenUsed="1"/>
+    <w:lsdException w:name="Body Text Indent 3" w:semiHidden="1" w:unhideWhenUsed="1"/>
+    <w:lsdException w:name="Block Text" w:semiHidden="1" w:unhideWhenUsed="1"/>
+    <w:lsdException w:name="Hyperlink" w:semiHidden="1" w:unhideWhenUsed="1"/>
+    <w:lsdException w:name="FollowedHyperlink" w:semiHidden="1" w:unhideWhenUsed="1"/>
+    <w:lsdException w:name="Strong" w:uiPriority="22" w:qFormat="1"/>
+    <w:lsdException w:name="Emphasis" w:uiPriority="20" w:qFormat="1"/>
+    <w:lsdException w:name="Document Map" w:semiHidden="1" w:unhideWhenUsed="1"/>
+    <w:lsdException w:name="Plain Text" w:semiHidden="1" w:unhideWhenUsed="1"/>
+    <w:lsdException w:name="E-mail Signature" w:semiHidden="1" w:unhideWhenUsed="1"/>
+    <w:lsdException w:name="HTML Top of Form" w:semiHidden="1" w:unhideWhenUsed="1"/>
+    <w:lsdException w:name="HTML Bottom of Form" w:semiHidden="1" w:unhideWhenUsed="1"/>
+    <w:lsdException w:name="Normal (Web)" w:semiHidden="1" w:unhideWhenUsed="1"/>
+    <w:lsdException w:name="HTML Acronym" w:semiHidden="1" w:unhideWhenUsed="1"/>
+    <w:lsdException w:name="HTML Address" w:semiHidden="1" w:unhideWhenUsed="1"/>
+    <w:lsdException w:name="HTML Cite" w:semiHidden="1" w:unhideWhenUsed="1"/>
+    <w:lsdException w:name="HTML Code" w:semiHidden="1" w:unhideWhenUsed="1"/>
+    <w:lsdException w:name="HTML Definition" w:semiHidden="1" w:unhideWhenUsed="1"/>
+    <w:lsdException w:name="HTML Keyboard" w:semiHidden="1" w:unhideWhenUsed="1"/>
+    <w:lsdException w:name="HTML Preformatted" w:semiHidden="1" w:unhideWhenUsed="1"/>
+    <w:lsdException w:name="HTML Sample" w:semiHidden="1" w:unhideWhenUsed="1"/>
+    <w:lsdException w:name="HTML Typewriter" w:semiHidden="1" w:unhideWhenUsed="1"/>
+    <w:lsdException w:name="HTML Variable" w:semiHidden="1" w:unhideWhenUsed="1"/>
+    <w:lsdException w:name="Normal Table" w:semiHidden="1" w:unhideWhenUsed="1"/>
+    <w:lsdException w:name="annotation subject" w:semiHidden="1" w:unhideWhenUsed="1"/>
+    <w:lsdException w:name="No List" w:semiHidden="1" w:unhideWhenUsed="1"/>
+    <w:lsdException w:name="Outline List 1" w:semiHidden="1" w:unhideWhenUsed="1"/>
+    <w:lsdException w:name="Outline List 2" w:semiHidden="1" w:unhideWhenUsed="1"/>
+    <w:lsdException w:name="Outline List 3" w:semiHidden="1" w:unhideWhenUsed="1"/>
+    <w:lsdException w:name="Table Simple 1" w:semiHidden="1" w:unhideWhenUsed="1"/>
+    <w:lsdException w:name="Table Simple 2" w:semiHidden="1" w:unhideWhenUsed="1"/>
+    <w:lsdException w:name="Table Simple 3" w:semiHidden="1" w:unhideWhenUsed="1"/>
+    <w:lsdException w:name="Table Classic 1" w:semiHidden="1" w:unhideWhenUsed="1"/>
+    <w:lsdException w:name="Table Classic 2" w:semiHidden="1" w:unhideWhenUsed="1"/>
+    <w:lsdException w:name="Table Classic 3" w:semiHidden="1" w:unhideWhenUsed="1"/>
+    <w:lsdException w:name="Table Classic 4" w:semiHidden="1" w:unhideWhenUsed="1"/>
+    <w:lsdException w:name="Table Colorful 1" w:semiHidden="1" w:unhideWhenUsed="1"/>
+    <w:lsdException w:name="Table Colorful 2" w:semiHidden="1" w:unhideWhenUsed="1"/>
+    <w:lsdException w:name="Table Colorful 3" w:semiHidden="1" w:unhideWhenUsed="1"/>
+    <w:lsdException w:name="Table Columns 1" w:semiHidden="1" w:unhideWhenUsed="1"/>
+    <w:lsdException w:name="Table Columns 2" w:semiHidden="1" w:unhideWhenUsed="1"/>
+    <w:lsdException w:name="Table Columns 3" w:semiHidden="1" w:unhideWhenUsed="1"/>
+    <w:lsdException w:name="Table Columns 4" w:semiHidden="1" w:unhideWhenUsed="1"/>
+    <w:lsdException w:name="Table Columns 5" w:semiHidden="1" w:unhideWhenUsed="1"/>
+    <w:lsdException w:name="Table Grid 1" w:semiHidden="1" w:unhideWhenUsed="1"/>
+    <w:lsdException w:name="Table Grid 2" w:semiHidden="1" w:unhideWhenUsed="1"/>
+    <w:lsdException w:name="Table Grid 3" w:semiHidden="1" w:unhideWhenUsed="1"/>
+    <w:lsdException w:name="Table Grid 4" w:semiHidden="1" w:unhideWhenUsed="1"/>
+    <w:lsdException w:name="Table Grid 5" w:semiHidden="1" w:unhideWhenUsed="1"/>
+    <w:lsdException w:name="Table Grid 6" w:semiHidden="1" w:unhideWhenUsed="1"/>
+    <w:lsdException w:name="Table Grid 7" w:semiHidden="1" w:unhideWhenUsed="1"/>
+    <w:lsdException w:name="Table Grid 8" w:semiHidden="1" w:unhideWhenUsed="1"/>
+    <w:lsdException w:name="Table List 1" w:semiHidden="1" w:unhideWhenUsed="1"/>
+    <w:lsdException w:name="Table List 2" w:semiHidden="1" w:unhideWhenUsed="1"/>
+    <w:lsdException w:name="Table List 3" w:semiHidden="1" w:unhideWhenUsed="1"/>
+    <w:lsdException w:name="Table List 4" w:semiHidden="1" w:unhideWhenUsed="1"/>
+    <w:lsdException w:name="Table List 5" w:semiHidden="1" w:unhideWhenUsed="1"/>
+    <w:lsdException w:name="Table List 6" w:semiHidden="1" w:unhideWhenUsed="1"/>
+    <w:lsdException w:name="Table List 7" w:semiHidden="1" w:unhideWhenUsed="1"/>
+    <w:lsdException w:name="Table List 8" w:semiHidden="1" w:unhideWhenUsed="1"/>
+    <w:lsdException w:name="Table 3D effects 1" w:semiHidden="1" w:unhideWhenUsed="1"/>
+    <w:lsdException w:name="Table 3D effects 2" w:semiHidden="1" w:unhideWhenUsed="1"/>
+    <w:lsdException w:name="Table 3D effects 3" w:semiHidden="1" w:unhideWhenUsed="1"/>
+    <w:lsdException w:name="Table Contemporary" w:semiHidden="1" w:unhideWhenUsed="1"/>
+    <w:lsdException w:name="Table Elegant" w:semiHidden="1" w:unhideWhenUsed="1"/>
+    <w:lsdException w:name="Table Professional" w:semiHidden="1" w:unhideWhenUsed="1"/>
+    <w:lsdException w:name="Table Subtle 1" w:semiHidden="1" w:unhideWhenUsed="1"/>
+    <w:lsdException w:name="Table Subtle 2" w:semiHidden="1" w:unhideWhenUsed="1"/>
+    <w:lsdException w:name="Table Web 1" w:semiHidden="1" w:unhideWhenUsed="1"/>
+    <w:lsdException w:name="Table Web 2" w:semiHidden="1" w:unhideWhenUsed="1"/>
+    <w:lsdException w:name="Table Web 3" w:semiHidden="1" w:unhideWhenUsed="1"/>
+    <w:lsdException w:name="Balloon Text" w:semiHidden="1" w:unhideWhenUsed="1"/>
+    <w:lsdException w:name="Table Grid" w:uiPriority="59"/>
+    <w:lsdException w:name="Table Theme" w:semiHidden="1" w:unhideWhenUsed="1"/>
+    <w:lsdException w:name="Placeholder Text" w:semiHidden="1"/>
+    <w:lsdException w:name="No Spacing" w:uiPriority="1" w:qFormat="1"/>
+    <w:lsdException w:name="Light Shading" w:uiPriority="60"/>
+    <w:lsdException w:name="Light List" w:uiPriority="61"/>
+    <w:lsdException w:name="Light Grid" w:uiPriority="62"/>
+    <w:lsdException w:name="Medium Shading 1" w:uiPriority="63"/>
+    <w:lsdException w:name="Medium Shading 2" w:uiPriority="64"/>
+    <w:lsdException w:name="Medium List 1" w:uiPriority="65"/>
+    <w:lsdException w:name="Medium List 2" w:uiPriority="66"/>
+    <w:lsdException w:name="Medium Grid 1" w:uiPriority="67"/>
+    <w:lsdException w:name="Medium Grid 2" w:uiPriority="68"/>
+    <w:lsdException w:name="Medium Grid 3" w:uiPriority="69"/>
+    <w:lsdException w:name="Dark List" w:uiPriority="70"/>
+    <w:lsdException w:name="Colorful Shading" w:uiPriority="71"/>
+    <w:lsdException w:name="Colorful List" w:uiPriority="72"/>
+    <w:lsdException w:name="Colorful Grid" w:uiPriority="73"/>
+    <w:lsdException w:name="Light Shading Accent 1" w:uiPriority="60"/>
+    <w:lsdException w:name="Light List Accent 1" w:uiPriority="61"/>
+    <w:lsdException w:name="Light Grid Accent 1" w:uiPriority="62"/>
+    <w:lsdException w:name="Medium Shading 1 Accent 1" w:uiPriority="63"/>
+    <w:lsdException w:name="Medium Shading 2 Accent 1" w:uiPriority="64"/>
+    <w:lsdException w:name="Medium List 1 Accent 1" w:uiPriority="65"/>
+    <w:lsdException w:name="Revision" w:semiHidden="1"/>
+    <w:lsdException w:name="List Paragraph" w:uiPriority="34" w:qFormat="1"/>
+    <w:lsdException w:name="Quote" w:uiPriority="29" w:qFormat="1"/>
+    <w:lsdException w:name="Intense Quote" w:uiPriority="30" w:qFormat="1"/>
+    <w:lsdException w:name="Medium List 2 Accent 1" w:uiPriority="66"/>
+    <w:lsdException w:name="Medium Grid 1 Accent 1" w:uiPriority="67"/>
+    <w:lsdException w:name="Medium Grid 2 Accent 1" w:uiPriority="68"/>
+    <w:lsdException w:name="Medium Grid 3 Accent 1" w:uiPriority="69"/>
+    <w:lsdException w:name="Dark List Accent 1" w:uiPriority="70"/>
+    <w:lsdException w:name="Colorful Shading Accent 1" w:uiPriority="71"/>
+    <w:lsdException w:name="Colorful List Accent 1" w:uiPriority="72"/>
+    <w:lsdException w:name="Colorful Grid Accent 1" w:uiPriority="73"/>
+    <w:lsdException w:name="Light Shading Accent 2" w:uiPriority="60"/>
+    <w:lsdException w:name="Light List Accent 2" w:uiPriority="61"/>
+    <w:lsdException w:name="Light Grid Accent 2" w:uiPriority="62"/>
+    <w:lsdException w:name="Medium Shading 1 Accent 2" w:uiPriority="63"/>
+    <w:lsdException w:name="Medium Shading 2 Accent 2" w:uiPriority="64"/>
+    <w:lsdException w:name="Medium List 1 Accent 2" w:uiPriority="65"/>
+    <w:lsdException w:name="Medium List 2 Accent 2" w:uiPriority="66"/>
+    <w:lsdException w:name="Medium Grid 1 Accent 2" w:uiPriority="67"/>
+    <w:lsdException w:name="Medium Grid 2 Accent 2" w:uiPriority="68"/>
+    <w:lsdException w:name="Medium Grid 3 Accent 2" w:uiPriority="69"/>
+    <w:lsdException w:name="Dark List Accent 2" w:uiPriority="70"/>
+    <w:lsdException w:name="Colorful Shading Accent 2" w:uiPriority="71"/>
+    <w:lsdException w:name="Colorful List Accent 2" w:uiPriority="72"/>
+    <w:lsdException w:name="Colorful Grid Accent 2" w:uiPriority="73"/>
+    <w:lsdException w:name="Light Shading Accent 3" w:uiPriority="60"/>
+    <w:lsdException w:name="Light List Accent 3" w:uiPriority="61"/>
+    <w:lsdException w:name="Light Grid Accent 3" w:uiPriority="62"/>
+    <w:lsdException w:name="Medium Shading 1 Accent 3" w:uiPriority="63"/>
+    <w:lsdException w:name="Medium Shading 2 Accent 3" w:uiPriority="64"/>
+    <w:lsdException w:name="Medium List 1 Accent 3" w:uiPriority="65"/>
+    <w:lsdException w:name="Medium List 2 Accent 3" w:uiPriority="66"/>
+    <w:lsdException w:name="Medium Grid 1 Accent 3" w:uiPriority="67"/>
+    <w:lsdException w:name="Medium Grid 2 Accent 3" w:uiPriority="68"/>
+    <w:lsdException w:name="Medium Grid 3 Accent 3" w:uiPriority="69"/>
+    <w:lsdException w:name="Dark List Accent 3" w:uiPriority="70"/>
+    <w:lsdException w:name="Colorful Shading Accent 3" w:uiPriority="71"/>
+    <w:lsdException w:name="Colorful List Accent 3" w:uiPriority="72"/>
+    <w:lsdException w:name="Colorful Grid Accent 3" w:uiPriority="73"/>
+    <w:lsdException w:name="Light Shading Accent 4" w:uiPriority="60"/>
+    <w:lsdException w:name="Light List Accent 4" w:uiPriority="61"/>
+    <w:lsdException w:name="Light Grid Accent 4" w:uiPriority="62"/>
+    <w:lsdException w:name="Medium Shading 1 Accent 4" w:uiPriority="63"/>
+    <w:lsdException w:name="Medium Shading 2 Accent 4" w:uiPriority="64"/>
+    <w:lsdException w:name="Medium List 1 Accent 4" w:uiPriority="65"/>
+    <w:lsdException w:name="Medium List 2 Accent 4" w:uiPriority="66"/>
+    <w:lsdException w:name="Medium Grid 1 Accent 4" w:uiPriority="67"/>
+    <w:lsdException w:name="Medium Grid 2 Accent 4" w:uiPriority="68"/>
+    <w:lsdException w:name="Medium Grid 3 Accent 4" w:uiPriority="69"/>
+    <w:lsdException w:name="Dark List Accent 4" w:uiPriority="70"/>
+    <w:lsdException w:name="Colorful Shading Accent 4" w:uiPriority="71"/>
+    <w:lsdException w:name="Colorful List Accent 4" w:uiPriority="72"/>
+    <w:lsdException w:name="Colorful Grid Accent 4" w:uiPriority="73"/>
+    <w:lsdException w:name="Light Shading Accent 5" w:uiPriority="60"/>
+    <w:lsdException w:name="Light List Accent 5" w:uiPriority="61"/>
+    <w:lsdException w:name="Light Grid Accent 5" w:uiPriority="62"/>
+    <w:lsdException w:name="Medium Shading 1 Accent 5" w:uiPriority="63"/>
+    <w:lsdException w:name="Medium Shading 2 Accent 5" w:uiPriority="64"/>
+    <w:lsdException w:name="Medium List 1 Accent 5" w:uiPriority="65"/>
+    <w:lsdException w:name="Medium List 2 Accent 5" w:uiPriority="66"/>
+    <w:lsdException w:name="Medium Grid 1 Accent 5" w:uiPriority="67"/>
+    <w:lsdException w:name="Medium Grid 2 Accent 5" w:uiPriority="68"/>
+    <w:lsdException w:name="Medium Grid 3 Accent 5" w:uiPriority="69"/>
+    <w:lsdException w:name="Dark List Accent 5" w:uiPriority="70"/>
+    <w:lsdException w:name="Colorful Shading Accent 5" w:uiPriority="71"/>
+    <w:lsdException w:name="Colorful List Accent 5" w:uiPriority="72"/>
+    <w:lsdException w:name="Colorful Grid Accent 5" w:uiPriority="73"/>
+    <w:lsdException w:name="Light Shading Accent 6" w:uiPriority="60"/>
+    <w:lsdException w:name="Light List Accent 6" w:uiPriority="61"/>
+    <w:lsdException w:name="Light Grid Accent 6" w:uiPriority="62"/>
+    <w:lsdException w:name="Medium Shading 1 Accent 6" w:uiPriority="63"/>
+    <w:lsdException w:name="Medium Shading 2 Accent 6" w:uiPriority="64"/>
+    <w:lsdException w:name="Medium List 1 Accent 6" w:uiPriority="65"/>
+    <w:lsdException w:name="Medium List 2 Accent 6" w:uiPriority="66"/>
+    <w:lsdException w:name="Medium Grid 1 Accent 6" w:uiPriority="67"/>
+    <w:lsdException w:name="Medium Grid 2 Accent 6" w:uiPriority="68"/>
+    <w:lsdException w:name="Medium Grid 3 Accent 6" w:uiPriority="69"/>
+    <w:lsdException w:name="Dark List Accent 6" w:uiPriority="70"/>
+    <w:lsdException w:name="Colorful Shading Accent 6" w:uiPriority="71"/>
+    <w:lsdException w:name="Colorful List Accent 6" w:uiPriority="72"/>
+    <w:lsdException w:name="Colorful Grid Accent 6" w:uiPriority="73"/>
+    <w:lsdException w:name="Subtle Emphasis" w:uiPriority="19" w:qFormat="1"/>
+    <w:lsdException w:name="Intense Emphasis" w:uiPriority="21" w:qFormat="1"/>
+    <w:lsdException w:name="Subtle Reference" w:uiPriority="31" w:qFormat="1"/>
+    <w:lsdException w:name="Intense Reference" w:uiPriority="32" w:qFormat="1"/>
+    <w:lsdException w:name="Book Title" w:uiPriority="33" w:qFormat="1"/>
+    <w:lsdException w:name="Bibliography" w:semiHidden="1" w:uiPriority="37" w:unhideWhenUsed="1"/>
+    <w:lsdException w:name="TOC Heading" w:semiHidden="1" w:uiPriority="39" w:unhideWhenUsed="1" w:qFormat="1"/>
+    <w:lsdException w:name="Plain Table 1" w:uiPriority="41"/>
+    <w:lsdException w:name="Plain Table 2" w:uiPriority="42"/>
+    <w:lsdException w:name="Plain Table 3" w:uiPriority="43"/>
+    <w:lsdException w:name="Plain Table 4" w:uiPriority="44"/>
+    <w:lsdException w:name="Plain Table 5" w:uiPriority="45"/>
+    <w:lsdException w:name="Grid Table Light" w:uiPriority="40"/>
+    <w:lsdException w:name="Grid Table 1 Light" w:uiPriority="46"/>
+    <w:lsdException w:name="Grid Table 2" w:uiPriority="47"/>
+    <w:lsdException w:name="Grid Table 3" w:uiPriority="48"/>
+    <w:lsdException w:name="Grid Table 4" w:uiPriority="49"/>
+    <w:lsdException w:name="Grid Table 5 Dark" w:uiPriority="50"/>
+    <w:lsdException w:name="Grid Table 6 Colorful" w:uiPriority="51"/>
+    <w:lsdException w:name="Grid Table 7 Colorful" w:uiPriority="52"/>
+    <w:lsdException w:name="Grid Table 1 Light Accent 1" w:uiPriority="46"/>
+    <w:lsdException w:name="Grid Table 2 Accent 1" w:uiPriority="47"/>
+    <w:lsdException w:name="Grid Table 3 Accent 1" w:uiPriority="48"/>
+    <w:lsdException w:name="Grid Table 4 Accent 1" w:uiPriority="49"/>
+    <w:lsdException w:name="Grid Table 5 Dark Accent 1" w:uiPriority="50"/>
+    <w:lsdException w:name="Grid Table 6 Colorful Accent 1" w:uiPriority="51"/>
+    <w:lsdException w:name="Grid Table 7 Colorful Accent 1" w:uiPriority="52"/>
+    <w:lsdException w:name="Grid Table 1 Light Accent 2" w:uiPriority="46"/>
+    <w:lsdException w:name="Grid Table 2 Accent 2" w:uiPriority="47"/>
+    <w:lsdException w:name="Grid Table 3 Accent 2" w:uiPriority="48"/>
+    <w:lsdException w:name="Grid Table 4 Accent 2" w:uiPriority="49"/>
+    <w:lsdException w:name="Grid Table 5 Dark Accent 2" w:uiPriority="50"/>
+    <w:lsdException w:name="Grid Table 6 Colorful Accent 2" w:uiPriority="51"/>
+    <w:lsdException w:name="Grid Table 7 Colorful Accent 2" w:uiPriority="52"/>
+    <w:lsdException w:name="Grid Table 1 Light Accent 3" w:uiPriority="46"/>
+    <w:lsdException w:name="Grid Table 2 Accent 3" w:uiPriority="47"/>
+    <w:lsdException w:name="Grid Table 3 Accent 3" w:uiPriority="48"/>
+    <w:lsdException w:name="Grid Table 4 Accent 3" w:uiPriority="49"/>
+    <w:lsdException w:name="Grid Table 5 Dark Accent 3" w:uiPriority="50"/>
+    <w:lsdException w:name="Grid Table 6 Colorful Accent 3" w:uiPriority="51"/>
+    <w:lsdException w:name="Grid Table 7 Colorful Accent 3" w:uiPriority="52"/>
+    <w:lsdException w:name="Grid Table 1 Light Accent 4" w:uiPriority="46"/>
+    <w:lsdException w:name="Grid Table 2 Accent 4" w:uiPriority="47"/>
+    <w:lsdException w:name="Grid Table 3 Accent 4" w:uiPriority="48"/>
+    <w:lsdException w:name="Grid Table 4 Accent 4" w:uiPriority="49"/>
+    <w:lsdException w:name="Grid Table 5 Dark Accent 4" w:uiPriority="50"/>
+    <w:lsdException w:name="Grid Table 6 Colorful Accent 4" w:uiPriority="51"/>
+    <w:lsdException w:name="Grid Table 7 Colorful Accent 4" w:uiPriority="52"/>
+    <w:lsdException w:name="Grid Table 1 Light Accent 5" w:uiPriority="46"/>
+    <w:lsdException w:name="Grid Table 2 Accent 5" w:uiPriority="47"/>
+    <w:lsdException w:name="Grid Table 3 Accent 5" w:uiPriority="48"/>
+    <w:lsdException w:name="Grid Table 4 Accent 5" w:uiPriority="49"/>
+    <w:lsdException w:name="Grid Table 5 Dark Accent 5" w:uiPriority="50"/>
+    <w:lsdException w:name="Grid Table 6 Colorful Accent 5" w:uiPriority="51"/>
+    <w:lsdException w:name="Grid Table 7 Colorful Accent 5" w:uiPriority="52"/>
+    <w:lsdException w:name="Grid Table 1 Light Accent 6" w:uiPriority="46"/>
+    <w:lsdException w:name="Grid Table 2 Accent 6" w:uiPriority="47"/>
+    <w:lsdException w:name="Grid Table 3 Accent 6" w:uiPriority="48"/>
+    <w:lsdException w:name="Grid Table 4 Accent 6" w:uiPriority="49"/>
+    <w:lsdException w:name="Grid Table 5 Dark Accent 6" w:uiPriority="50"/>
+    <w:lsdException w:name="Grid Table 6 Colorful Accent 6" w:uiPriority="51"/>
+    <w:lsdException w:name="Grid Table 7 Colorful Accent 6" w:uiPriority="52"/>
+    <w:lsdException w:name="List Table 1 Light" w:uiPriority="46"/>
+    <w:lsdException w:name="List Table 2" w:uiPriority="47"/>
+    <w:lsdException w:name="List Table 3" w:uiPriority="48"/>
+    <w:lsdException w:name="List Table 4" w:uiPriority="49"/>
+    <w:lsdException w:name="List Table 5 Dark" w:uiPriority="50"/>
+    <w:lsdException w:name="List Table 6 Colorful" w:uiPriority="51"/>
+    <w:lsdException w:name="List Table 7 Colorful" w:uiPriority="52"/>
+    <w:lsdException w:name="List Table 1 Light Accent 1" w:uiPriority="46"/>
+    <w:lsdException w:name="List Table 2 Accent 1" w:uiPriority="47"/>
+    <w:lsdException w:name="List Table 3 Accent 1" w:uiPriority="48"/>
+    <w:lsdException w:name="List Table 4 Accent 1" w:uiPriority="49"/>
+    <w:lsdException w:name="List Table 5 Dark Accent 1" w:uiPriority="50"/>
+    <w:lsdException w:name="List Table 6 Colorful Accent 1" w:uiPriority="51"/>
+    <w:lsdException w:name="List Table 7 Colorful Accent 1" w:uiPriority="52"/>
+    <w:lsdException w:name="List Table 1 Light Accent 2" w:uiPriority="46"/>
+    <w:lsdException w:name="List Table 2 Accent 2" w:uiPriority="47"/>
+    <w:lsdException w:name="List Table 3 Accent 2" w:uiPriority="48"/>
+    <w:lsdException w:name="List Table 4 Accent 2" w:uiPriority="49"/>
+    <w:lsdException w:name="List Table 5 Dark Accent 2" w:uiPriority="50"/>
+    <w:lsdException w:name="List Table 6 Colorful Accent 2" w:uiPriority="51"/>
+    <w:lsdException w:name="List Table 7 Colorful Accent 2" w:uiPriority="52"/>
+    <w:lsdException w:name="List Table 1 Light Accent 3" w:uiPriority="46"/>
+    <w:lsdException w:name="List Table 2 Accent 3" w:uiPriority="47"/>
+    <w:lsdException w:name="List Table 3 Accent 3" w:uiPriority="48"/>
+    <w:lsdException w:name="List Table 4 Accent 3" w:uiPriority="49"/>
+    <w:lsdException w:name="List Table 5 Dark Accent 3" w:uiPriority="50"/>
+    <w:lsdException w:name="List Table 6 Colorful Accent 3" w:uiPriority="51"/>
+    <w:lsdException w:name="List Table 7 Colorful Accent 3" w:uiPriority="52"/>
+    <w:lsdException w:name="List Table 1 Light Accent 4" w:uiPriority="46"/>
+    <w:lsdException w:name="List Table 2 Accent 4" w:uiPriority="47"/>
+    <w:lsdException w:name="List Table 3 Accent 4" w:uiPriority="48"/>
+    <w:lsdException w:name="List Table 4 Accent 4" w:uiPriority="49"/>
+    <w:lsdException w:name="List Table 5 Dark Accent 4" w:uiPriority="50"/>
+    <w:lsdException w:name="List Table 6 Colorful Accent 4" w:uiPriority="51"/>
+    <w:lsdException w:name="List Table 7 Colorful Accent 4" w:uiPriority="52"/>
+    <w:lsdException w:name="List Table 1 Light Accent 5" w:uiPriority="46"/>
+    <w:lsdException w:name="List Table 2 Accent 5" w:uiPriority="47"/>
+    <w:lsdException w:name="List Table 3 Accent 5" w:uiPriority="48"/>
+    <w:lsdException w:name="List Table 4 Accent 5" w:uiPriority="49"/>
+    <w:lsdException w:name="List Table 5 Dark Accent 5" w:uiPriority="50"/>
+    <w:lsdException w:name="List Table 6 Colorful Accent 5" w:uiPriority="51"/>
+    <w:lsdException w:name="List Table 7 Colorful Accent 5" w:uiPriority="52"/>
+    <w:lsdException w:name="List Table 1 Light Accent 6" w:uiPriority="46"/>
+    <w:lsdException w:name="List Table 2 Accent 6" w:uiPriority="47"/>
+    <w:lsdException w:name="List Table 3 Accent 6" w:uiPriority="48"/>
+    <w:lsdException w:name="List Table 4 Accent 6" w:uiPriority="49"/>
+    <w:lsdException w:name="List Table 5 Dark Accent 6" w:uiPriority="50"/>
+    <w:lsdException w:name="List Table 6 Colorful Accent 6" w:uiPriority="51"/>
+    <w:lsdException w:name="List Table 7 Colorful Accent 6" w:uiPriority="52"/>
   </w:latentStyles>
   <w:style w:type="paragraph" w:default="1" w:styleId="Normal">
     <w:name w:val="Normal"/>
@@ -8780,399 +9609,21 @@
     <w:uiPriority w:val="99"/>
     <w:rsid w:val="003D2653"/>
   </w:style>
-</w:styles>
-</file>
-
-<file path=word/stylesWithEffects.xml><?xml version="1.0" encoding="utf-8"?>
-<w:styles xmlns:wpc="http://schemas.microsoft.com/office/word/2010/wordprocessingCanvas" xmlns:mc="http://schemas.openxmlformats.org/markup-compatibility/2006" xmlns:o="urn:schemas-microsoft-com:office:office" xmlns:r="http://schemas.openxmlformats.org/officeDocument/2006/relationships" xmlns:m="http://schemas.openxmlformats.org/officeDocument/2006/math" xmlns:v="urn:schemas-microsoft-com:vml" xmlns:wp14="http://schemas.microsoft.com/office/word/2010/wordprocessingDrawing" xmlns:wp="http://schemas.openxmlformats.org/drawingml/2006/wordprocessingDrawing" xmlns:w10="urn:schemas-microsoft-com:office:word" xmlns:w="http://schemas.openxmlformats.org/wordprocessingml/2006/main" xmlns:w14="http://schemas.microsoft.com/office/word/2010/wordml" xmlns:wpg="http://schemas.microsoft.com/office/word/2010/wordprocessingGroup" xmlns:wpi="http://schemas.microsoft.com/office/word/2010/wordprocessingInk" xmlns:wne="http://schemas.microsoft.com/office/word/2006/wordml" xmlns:wps="http://schemas.microsoft.com/office/word/2010/wordprocessingShape" mc:Ignorable="w14 wp14">
-  <w:docDefaults>
-    <w:rPrDefault>
-      <w:rPr>
-        <w:rFonts w:asciiTheme="minorHAnsi" w:eastAsiaTheme="minorEastAsia" w:hAnsiTheme="minorHAnsi" w:cstheme="minorBidi"/>
-        <w:sz w:val="22"/>
-        <w:szCs w:val="22"/>
-        <w:lang w:val="en-ZA" w:eastAsia="en-US" w:bidi="ar-SA"/>
-      </w:rPr>
-    </w:rPrDefault>
-    <w:pPrDefault>
-      <w:pPr>
-        <w:ind w:firstLine="360"/>
-      </w:pPr>
-    </w:pPrDefault>
-  </w:docDefaults>
-  <w:latentStyles w:defLockedState="0" w:defUIPriority="99" w:defSemiHidden="1" w:defUnhideWhenUsed="1" w:defQFormat="0" w:count="267">
-    <w:lsdException w:name="Normal" w:semiHidden="0" w:uiPriority="0" w:unhideWhenUsed="0" w:qFormat="1"/>
-    <w:lsdException w:name="heading 1" w:semiHidden="0" w:uiPriority="9" w:unhideWhenUsed="0" w:qFormat="1"/>
-    <w:lsdException w:name="heading 2" w:uiPriority="9" w:qFormat="1"/>
-    <w:lsdException w:name="heading 3" w:uiPriority="9" w:qFormat="1"/>
-    <w:lsdException w:name="heading 4" w:uiPriority="9" w:qFormat="1"/>
-    <w:lsdException w:name="heading 5" w:uiPriority="9" w:qFormat="1"/>
-    <w:lsdException w:name="heading 6" w:uiPriority="9" w:qFormat="1"/>
-    <w:lsdException w:name="heading 7" w:uiPriority="9" w:qFormat="1"/>
-    <w:lsdException w:name="heading 8" w:uiPriority="9" w:qFormat="1"/>
-    <w:lsdException w:name="heading 9" w:uiPriority="9" w:qFormat="1"/>
-    <w:lsdException w:name="toc 1" w:uiPriority="39"/>
-    <w:lsdException w:name="toc 2" w:uiPriority="39"/>
-    <w:lsdException w:name="toc 3" w:uiPriority="39"/>
-    <w:lsdException w:name="toc 4" w:uiPriority="39"/>
-    <w:lsdException w:name="toc 5" w:uiPriority="39"/>
-    <w:lsdException w:name="toc 6" w:uiPriority="39"/>
-    <w:lsdException w:name="toc 7" w:uiPriority="39"/>
-    <w:lsdException w:name="toc 8" w:uiPriority="39"/>
-    <w:lsdException w:name="toc 9" w:uiPriority="39"/>
-    <w:lsdException w:name="caption" w:uiPriority="35" w:qFormat="1"/>
-    <w:lsdException w:name="Title" w:semiHidden="0" w:uiPriority="10" w:unhideWhenUsed="0" w:qFormat="1"/>
-    <w:lsdException w:name="Default Paragraph Font" w:uiPriority="1"/>
-    <w:lsdException w:name="Subtitle" w:semiHidden="0" w:uiPriority="11" w:unhideWhenUsed="0" w:qFormat="1"/>
-    <w:lsdException w:name="Strong" w:semiHidden="0" w:uiPriority="22" w:unhideWhenUsed="0" w:qFormat="1"/>
-    <w:lsdException w:name="Emphasis" w:semiHidden="0" w:uiPriority="20" w:unhideWhenUsed="0" w:qFormat="1"/>
-    <w:lsdException w:name="Table Grid" w:semiHidden="0" w:uiPriority="59" w:unhideWhenUsed="0"/>
-    <w:lsdException w:name="Placeholder Text" w:unhideWhenUsed="0"/>
-    <w:lsdException w:name="No Spacing" w:semiHidden="0" w:uiPriority="1" w:unhideWhenUsed="0" w:qFormat="1"/>
-    <w:lsdException w:name="Light Shading" w:semiHidden="0" w:uiPriority="60" w:unhideWhenUsed="0"/>
-    <w:lsdException w:name="Light List" w:semiHidden="0" w:uiPriority="61" w:unhideWhenUsed="0"/>
-    <w:lsdException w:name="Light Grid" w:semiHidden="0" w:uiPriority="62" w:unhideWhenUsed="0"/>
-    <w:lsdException w:name="Medium Shading 1" w:semiHidden="0" w:uiPriority="63" w:unhideWhenUsed="0"/>
-    <w:lsdException w:name="Medium Shading 2" w:semiHidden="0" w:uiPriority="64" w:unhideWhenUsed="0"/>
-    <w:lsdException w:name="Medium List 1" w:semiHidden="0" w:uiPriority="65" w:unhideWhenUsed="0"/>
-    <w:lsdException w:name="Medium List 2" w:semiHidden="0" w:uiPriority="66" w:unhideWhenUsed="0"/>
-    <w:lsdException w:name="Medium Grid 1" w:semiHidden="0" w:uiPriority="67" w:unhideWhenUsed="0"/>
-    <w:lsdException w:name="Medium Grid 2" w:semiHidden="0" w:uiPriority="68" w:unhideWhenUsed="0"/>
-    <w:lsdException w:name="Medium Grid 3" w:semiHidden="0" w:uiPriority="69" w:unhideWhenUsed="0"/>
-    <w:lsdException w:name="Dark List" w:semiHidden="0" w:uiPriority="70" w:unhideWhenUsed="0"/>
-    <w:lsdException w:name="Colorful Shading" w:semiHidden="0" w:uiPriority="71" w:unhideWhenUsed="0"/>
-    <w:lsdException w:name="Colorful List" w:semiHidden="0" w:uiPriority="72" w:unhideWhenUsed="0"/>
-    <w:lsdException w:name="Colorful Grid" w:semiHidden="0" w:uiPriority="73" w:unhideWhenUsed="0"/>
-    <w:lsdException w:name="Light Shading Accent 1" w:semiHidden="0" w:uiPriority="60" w:unhideWhenUsed="0"/>
-    <w:lsdException w:name="Light List Accent 1" w:semiHidden="0" w:uiPriority="61" w:unhideWhenUsed="0"/>
-    <w:lsdException w:name="Light Grid Accent 1" w:semiHidden="0" w:uiPriority="62" w:unhideWhenUsed="0"/>
-    <w:lsdException w:name="Medium Shading 1 Accent 1" w:semiHidden="0" w:uiPriority="63" w:unhideWhenUsed="0"/>
-    <w:lsdException w:name="Medium Shading 2 Accent 1" w:semiHidden="0" w:uiPriority="64" w:unhideWhenUsed="0"/>
-    <w:lsdException w:name="Medium List 1 Accent 1" w:semiHidden="0" w:uiPriority="65" w:unhideWhenUsed="0"/>
-    <w:lsdException w:name="Revision" w:unhideWhenUsed="0"/>
-    <w:lsdException w:name="List Paragraph" w:semiHidden="0" w:uiPriority="34" w:unhideWhenUsed="0" w:qFormat="1"/>
-    <w:lsdException w:name="Quote" w:semiHidden="0" w:uiPriority="29" w:unhideWhenUsed="0" w:qFormat="1"/>
-    <w:lsdException w:name="Intense Quote" w:semiHidden="0" w:uiPriority="30" w:unhideWhenUsed="0" w:qFormat="1"/>
-    <w:lsdException w:name="Medium List 2 Accent 1" w:semiHidden="0" w:uiPriority="66" w:unhideWhenUsed="0"/>
-    <w:lsdException w:name="Medium Grid 1 Accent 1" w:semiHidden="0" w:uiPriority="67" w:unhideWhenUsed="0"/>
-    <w:lsdException w:name="Medium Grid 2 Accent 1" w:semiHidden="0" w:uiPriority="68" w:unhideWhenUsed="0"/>
-    <w:lsdException w:name="Medium Grid 3 Accent 1" w:semiHidden="0" w:uiPriority="69" w:unhideWhenUsed="0"/>
-    <w:lsdException w:name="Dark List Accent 1" w:semiHidden="0" w:uiPriority="70" w:unhideWhenUsed="0"/>
-    <w:lsdException w:name="Colorful Shading Accent 1" w:semiHidden="0" w:uiPriority="71" w:unhideWhenUsed="0"/>
-    <w:lsdException w:name="Colorful List Accent 1" w:semiHidden="0" w:uiPriority="72" w:unhideWhenUsed="0"/>
-    <w:lsdException w:name="Colorful Grid Accent 1" w:semiHidden="0" w:uiPriority="73" w:unhideWhenUsed="0"/>
-    <w:lsdException w:name="Light Shading Accent 2" w:semiHidden="0" w:uiPriority="60" w:unhideWhenUsed="0"/>
-    <w:lsdException w:name="Light List Accent 2" w:semiHidden="0" w:uiPriority="61" w:unhideWhenUsed="0"/>
-    <w:lsdException w:name="Light Grid Accent 2" w:semiHidden="0" w:uiPriority="62" w:unhideWhenUsed="0"/>
-    <w:lsdException w:name="Medium Shading 1 Accent 2" w:semiHidden="0" w:uiPriority="63" w:unhideWhenUsed="0"/>
-    <w:lsdException w:name="Medium Shading 2 Accent 2" w:semiHidden="0" w:uiPriority="64" w:unhideWhenUsed="0"/>
-    <w:lsdException w:name="Medium List 1 Accent 2" w:semiHidden="0" w:uiPriority="65" w:unhideWhenUsed="0"/>
-    <w:lsdException w:name="Medium List 2 Accent 2" w:semiHidden="0" w:uiPriority="66" w:unhideWhenUsed="0"/>
-    <w:lsdException w:name="Medium Grid 1 Accent 2" w:semiHidden="0" w:uiPriority="67" w:unhideWhenUsed="0"/>
-    <w:lsdException w:name="Medium Grid 2 Accent 2" w:semiHidden="0" w:uiPriority="68" w:unhideWhenUsed="0"/>
-    <w:lsdException w:name="Medium Grid 3 Accent 2" w:semiHidden="0" w:uiPriority="69" w:unhideWhenUsed="0"/>
-    <w:lsdException w:name="Dark List Accent 2" w:semiHidden="0" w:uiPriority="70" w:unhideWhenUsed="0"/>
-    <w:lsdException w:name="Colorful Shading Accent 2" w:semiHidden="0" w:uiPriority="71" w:unhideWhenUsed="0"/>
-    <w:lsdException w:name="Colorful List Accent 2" w:semiHidden="0" w:uiPriority="72" w:unhideWhenUsed="0"/>
-    <w:lsdException w:name="Colorful Grid Accent 2" w:semiHidden="0" w:uiPriority="73" w:unhideWhenUsed="0"/>
-    <w:lsdException w:name="Light Shading Accent 3" w:semiHidden="0" w:uiPriority="60" w:unhideWhenUsed="0"/>
-    <w:lsdException w:name="Light List Accent 3" w:semiHidden="0" w:uiPriority="61" w:unhideWhenUsed="0"/>
-    <w:lsdException w:name="Light Grid Accent 3" w:semiHidden="0" w:uiPriority="62" w:unhideWhenUsed="0"/>
-    <w:lsdException w:name="Medium Shading 1 Accent 3" w:semiHidden="0" w:uiPriority="63" w:unhideWhenUsed="0"/>
-    <w:lsdException w:name="Medium Shading 2 Accent 3" w:semiHidden="0" w:uiPriority="64" w:unhideWhenUsed="0"/>
-    <w:lsdException w:name="Medium List 1 Accent 3" w:semiHidden="0" w:uiPriority="65" w:unhideWhenUsed="0"/>
-    <w:lsdException w:name="Medium List 2 Accent 3" w:semiHidden="0" w:uiPriority="66" w:unhideWhenUsed="0"/>
-    <w:lsdException w:name="Medium Grid 1 Accent 3" w:semiHidden="0" w:uiPriority="67" w:unhideWhenUsed="0"/>
-    <w:lsdException w:name="Medium Grid 2 Accent 3" w:semiHidden="0" w:uiPriority="68" w:unhideWhenUsed="0"/>
-    <w:lsdException w:name="Medium Grid 3 Accent 3" w:semiHidden="0" w:uiPriority="69" w:unhideWhenUsed="0"/>
-    <w:lsdException w:name="Dark List Accent 3" w:semiHidden="0" w:uiPriority="70" w:unhideWhenUsed="0"/>
-    <w:lsdException w:name="Colorful Shading Accent 3" w:semiHidden="0" w:uiPriority="71" w:unhideWhenUsed="0"/>
-    <w:lsdException w:name="Colorful List Accent 3" w:semiHidden="0" w:uiPriority="72" w:unhideWhenUsed="0"/>
-    <w:lsdException w:name="Colorful Grid Accent 3" w:semiHidden="0" w:uiPriority="73" w:unhideWhenUsed="0"/>
-    <w:lsdException w:name="Light Shading Accent 4" w:semiHidden="0" w:uiPriority="60" w:unhideWhenUsed="0"/>
-    <w:lsdException w:name="Light List Accent 4" w:semiHidden="0" w:uiPriority="61" w:unhideWhenUsed="0"/>
-    <w:lsdException w:name="Light Grid Accent 4" w:semiHidden="0" w:uiPriority="62" w:unhideWhenUsed="0"/>
-    <w:lsdException w:name="Medium Shading 1 Accent 4" w:semiHidden="0" w:uiPriority="63" w:unhideWhenUsed="0"/>
-    <w:lsdException w:name="Medium Shading 2 Accent 4" w:semiHidden="0" w:uiPriority="64" w:unhideWhenUsed="0"/>
-    <w:lsdException w:name="Medium List 1 Accent 4" w:semiHidden="0" w:uiPriority="65" w:unhideWhenUsed="0"/>
-    <w:lsdException w:name="Medium List 2 Accent 4" w:semiHidden="0" w:uiPriority="66" w:unhideWhenUsed="0"/>
-    <w:lsdException w:name="Medium Grid 1 Accent 4" w:semiHidden="0" w:uiPriority="67" w:unhideWhenUsed="0"/>
-    <w:lsdException w:name="Medium Grid 2 Accent 4" w:semiHidden="0" w:uiPriority="68" w:unhideWhenUsed="0"/>
-    <w:lsdException w:name="Medium Grid 3 Accent 4" w:semiHidden="0" w:uiPriority="69" w:unhideWhenUsed="0"/>
-    <w:lsdException w:name="Dark List Accent 4" w:semiHidden="0" w:uiPriority="70" w:unhideWhenUsed="0"/>
-    <w:lsdException w:name="Colorful Shading Accent 4" w:semiHidden="0" w:uiPriority="71" w:unhideWhenUsed="0"/>
-    <w:lsdException w:name="Colorful List Accent 4" w:semiHidden="0" w:uiPriority="72" w:unhideWhenUsed="0"/>
-    <w:lsdException w:name="Colorful Grid Accent 4" w:semiHidden="0" w:uiPriority="73" w:unhideWhenUsed="0"/>
-    <w:lsdException w:name="Light Shading Accent 5" w:semiHidden="0" w:uiPriority="60" w:unhideWhenUsed="0"/>
-    <w:lsdException w:name="Light List Accent 5" w:semiHidden="0" w:uiPriority="61" w:unhideWhenUsed="0"/>
-    <w:lsdException w:name="Light Grid Accent 5" w:semiHidden="0" w:uiPriority="62" w:unhideWhenUsed="0"/>
-    <w:lsdException w:name="Medium Shading 1 Accent 5" w:semiHidden="0" w:uiPriority="63" w:unhideWhenUsed="0"/>
-    <w:lsdException w:name="Medium Shading 2 Accent 5" w:semiHidden="0" w:uiPriority="64" w:unhideWhenUsed="0"/>
-    <w:lsdException w:name="Medium List 1 Accent 5" w:semiHidden="0" w:uiPriority="65" w:unhideWhenUsed="0"/>
-    <w:lsdException w:name="Medium List 2 Accent 5" w:semiHidden="0" w:uiPriority="66" w:unhideWhenUsed="0"/>
-    <w:lsdException w:name="Medium Grid 1 Accent 5" w:semiHidden="0" w:uiPriority="67" w:unhideWhenUsed="0"/>
-    <w:lsdException w:name="Medium Grid 2 Accent 5" w:semiHidden="0" w:uiPriority="68" w:unhideWhenUsed="0"/>
-    <w:lsdException w:name="Medium Grid 3 Accent 5" w:semiHidden="0" w:uiPriority="69" w:unhideWhenUsed="0"/>
-    <w:lsdException w:name="Dark List Accent 5" w:semiHidden="0" w:uiPriority="70" w:unhideWhenUsed="0"/>
-    <w:lsdException w:name="Colorful Shading Accent 5" w:semiHidden="0" w:uiPriority="71" w:unhideWhenUsed="0"/>
-    <w:lsdException w:name="Colorful List Accent 5" w:semiHidden="0" w:uiPriority="72" w:unhideWhenUsed="0"/>
-    <w:lsdException w:name="Colorful Grid Accent 5" w:semiHidden="0" w:uiPriority="73" w:unhideWhenUsed="0"/>
-    <w:lsdException w:name="Light Shading Accent 6" w:semiHidden="0" w:uiPriority="60" w:unhideWhenUsed="0"/>
-    <w:lsdException w:name="Light List Accent 6" w:semiHidden="0" w:uiPriority="61" w:unhideWhenUsed="0"/>
-    <w:lsdException w:name="Light Grid Accent 6" w:semiHidden="0" w:uiPriority="62" w:unhideWhenUsed="0"/>
-    <w:lsdException w:name="Medium Shading 1 Accent 6" w:semiHidden="0" w:uiPriority="63" w:unhideWhenUsed="0"/>
-    <w:lsdException w:name="Medium Shading 2 Accent 6" w:semiHidden="0" w:uiPriority="64" w:unhideWhenUsed="0"/>
-    <w:lsdException w:name="Medium List 1 Accent 6" w:semiHidden="0" w:uiPriority="65" w:unhideWhenUsed="0"/>
-    <w:lsdException w:name="Medium List 2 Accent 6" w:semiHidden="0" w:uiPriority="66" w:unhideWhenUsed="0"/>
-    <w:lsdException w:name="Medium Grid 1 Accent 6" w:semiHidden="0" w:uiPriority="67" w:unhideWhenUsed="0"/>
-    <w:lsdException w:name="Medium Grid 2 Accent 6" w:semiHidden="0" w:uiPriority="68" w:unhideWhenUsed="0"/>
-    <w:lsdException w:name="Medium Grid 3 Accent 6" w:semiHidden="0" w:uiPriority="69" w:unhideWhenUsed="0"/>
-    <w:lsdException w:name="Dark List Accent 6" w:semiHidden="0" w:uiPriority="70" w:unhideWhenUsed="0"/>
-    <w:lsdException w:name="Colorful Shading Accent 6" w:semiHidden="0" w:uiPriority="71" w:unhideWhenUsed="0"/>
-    <w:lsdException w:name="Colorful List Accent 6" w:semiHidden="0" w:uiPriority="72" w:unhideWhenUsed="0"/>
-    <w:lsdException w:name="Colorful Grid Accent 6" w:semiHidden="0" w:uiPriority="73" w:unhideWhenUsed="0"/>
-    <w:lsdException w:name="Subtle Emphasis" w:semiHidden="0" w:uiPriority="19" w:unhideWhenUsed="0" w:qFormat="1"/>
-    <w:lsdException w:name="Intense Emphasis" w:semiHidden="0" w:uiPriority="21" w:unhideWhenUsed="0" w:qFormat="1"/>
-    <w:lsdException w:name="Subtle Reference" w:semiHidden="0" w:uiPriority="31" w:unhideWhenUsed="0" w:qFormat="1"/>
-    <w:lsdException w:name="Intense Reference" w:semiHidden="0" w:uiPriority="32" w:unhideWhenUsed="0" w:qFormat="1"/>
-    <w:lsdException w:name="Book Title" w:semiHidden="0" w:uiPriority="33" w:unhideWhenUsed="0" w:qFormat="1"/>
-    <w:lsdException w:name="Bibliography" w:uiPriority="37"/>
-    <w:lsdException w:name="TOC Heading" w:uiPriority="39" w:qFormat="1"/>
-  </w:latentStyles>
-  <w:style w:type="paragraph" w:default="1" w:styleId="Normal">
-    <w:name w:val="Normal"/>
-    <w:qFormat/>
-    <w:rsid w:val="009A4A91"/>
-  </w:style>
-  <w:style w:type="paragraph" w:styleId="Heading1">
-    <w:name w:val="heading 1"/>
-    <w:basedOn w:val="Normal"/>
-    <w:next w:val="Normal"/>
-    <w:link w:val="Heading1Char"/>
-    <w:uiPriority w:val="9"/>
-    <w:qFormat/>
-    <w:rsid w:val="009A4A91"/>
-    <w:pPr>
-      <w:pBdr>
-        <w:bottom w:val="single" w:sz="12" w:space="1" w:color="365F91" w:themeColor="accent1" w:themeShade="BF"/>
-      </w:pBdr>
-      <w:spacing w:before="600" w:after="80"/>
-      <w:ind w:firstLine="0"/>
-      <w:outlineLvl w:val="0"/>
-    </w:pPr>
-    <w:rPr>
-      <w:rFonts w:asciiTheme="majorHAnsi" w:eastAsiaTheme="majorEastAsia" w:hAnsiTheme="majorHAnsi" w:cstheme="majorBidi"/>
-      <w:b/>
-      <w:bCs/>
-      <w:color w:val="365F91" w:themeColor="accent1" w:themeShade="BF"/>
-      <w:sz w:val="24"/>
-      <w:szCs w:val="24"/>
-    </w:rPr>
-  </w:style>
-  <w:style w:type="paragraph" w:styleId="Heading2">
-    <w:name w:val="heading 2"/>
-    <w:basedOn w:val="Normal"/>
-    <w:next w:val="Normal"/>
-    <w:link w:val="Heading2Char"/>
-    <w:uiPriority w:val="9"/>
-    <w:unhideWhenUsed/>
-    <w:qFormat/>
-    <w:rsid w:val="009A4A91"/>
-    <w:pPr>
-      <w:pBdr>
-        <w:bottom w:val="single" w:sz="8" w:space="1" w:color="4F81BD" w:themeColor="accent1"/>
-      </w:pBdr>
-      <w:spacing w:before="200" w:after="80"/>
-      <w:ind w:firstLine="0"/>
-      <w:outlineLvl w:val="1"/>
-    </w:pPr>
-    <w:rPr>
-      <w:rFonts w:asciiTheme="majorHAnsi" w:eastAsiaTheme="majorEastAsia" w:hAnsiTheme="majorHAnsi" w:cstheme="majorBidi"/>
-      <w:color w:val="365F91" w:themeColor="accent1" w:themeShade="BF"/>
-      <w:sz w:val="24"/>
-      <w:szCs w:val="24"/>
-    </w:rPr>
-  </w:style>
-  <w:style w:type="paragraph" w:styleId="Heading3">
-    <w:name w:val="heading 3"/>
-    <w:basedOn w:val="Normal"/>
-    <w:next w:val="Normal"/>
-    <w:link w:val="Heading3Char"/>
-    <w:uiPriority w:val="9"/>
-    <w:unhideWhenUsed/>
-    <w:qFormat/>
-    <w:rsid w:val="009A4A91"/>
-    <w:pPr>
-      <w:pBdr>
-        <w:bottom w:val="single" w:sz="4" w:space="1" w:color="95B3D7" w:themeColor="accent1" w:themeTint="99"/>
-      </w:pBdr>
-      <w:spacing w:before="200" w:after="80"/>
-      <w:ind w:firstLine="0"/>
-      <w:outlineLvl w:val="2"/>
-    </w:pPr>
-    <w:rPr>
-      <w:rFonts w:asciiTheme="majorHAnsi" w:eastAsiaTheme="majorEastAsia" w:hAnsiTheme="majorHAnsi" w:cstheme="majorBidi"/>
-      <w:color w:val="4F81BD" w:themeColor="accent1"/>
-      <w:sz w:val="24"/>
-      <w:szCs w:val="24"/>
-    </w:rPr>
-  </w:style>
-  <w:style w:type="paragraph" w:styleId="Heading4">
-    <w:name w:val="heading 4"/>
-    <w:basedOn w:val="Normal"/>
-    <w:next w:val="Normal"/>
-    <w:link w:val="Heading4Char"/>
-    <w:uiPriority w:val="9"/>
-    <w:semiHidden/>
-    <w:unhideWhenUsed/>
-    <w:qFormat/>
-    <w:rsid w:val="009A4A91"/>
-    <w:pPr>
-      <w:pBdr>
-        <w:bottom w:val="single" w:sz="4" w:space="2" w:color="B8CCE4" w:themeColor="accent1" w:themeTint="66"/>
-      </w:pBdr>
-      <w:spacing w:before="200" w:after="80"/>
-      <w:ind w:firstLine="0"/>
-      <w:outlineLvl w:val="3"/>
-    </w:pPr>
-    <w:rPr>
-      <w:rFonts w:asciiTheme="majorHAnsi" w:eastAsiaTheme="majorEastAsia" w:hAnsiTheme="majorHAnsi" w:cstheme="majorBidi"/>
-      <w:i/>
-      <w:iCs/>
-      <w:color w:val="4F81BD" w:themeColor="accent1"/>
-      <w:sz w:val="24"/>
-      <w:szCs w:val="24"/>
-    </w:rPr>
-  </w:style>
-  <w:style w:type="paragraph" w:styleId="Heading5">
-    <w:name w:val="heading 5"/>
-    <w:basedOn w:val="Normal"/>
-    <w:next w:val="Normal"/>
-    <w:link w:val="Heading5Char"/>
-    <w:uiPriority w:val="9"/>
-    <w:semiHidden/>
-    <w:unhideWhenUsed/>
-    <w:qFormat/>
-    <w:rsid w:val="009A4A91"/>
-    <w:pPr>
-      <w:spacing w:before="200" w:after="80"/>
-      <w:ind w:firstLine="0"/>
-      <w:outlineLvl w:val="4"/>
-    </w:pPr>
-    <w:rPr>
-      <w:rFonts w:asciiTheme="majorHAnsi" w:eastAsiaTheme="majorEastAsia" w:hAnsiTheme="majorHAnsi" w:cstheme="majorBidi"/>
-      <w:color w:val="4F81BD" w:themeColor="accent1"/>
-    </w:rPr>
-  </w:style>
-  <w:style w:type="paragraph" w:styleId="Heading6">
-    <w:name w:val="heading 6"/>
-    <w:basedOn w:val="Normal"/>
-    <w:next w:val="Normal"/>
-    <w:link w:val="Heading6Char"/>
-    <w:uiPriority w:val="9"/>
-    <w:semiHidden/>
-    <w:unhideWhenUsed/>
-    <w:qFormat/>
-    <w:rsid w:val="009A4A91"/>
-    <w:pPr>
-      <w:spacing w:before="280" w:after="100"/>
-      <w:ind w:firstLine="0"/>
-      <w:outlineLvl w:val="5"/>
-    </w:pPr>
-    <w:rPr>
-      <w:rFonts w:asciiTheme="majorHAnsi" w:eastAsiaTheme="majorEastAsia" w:hAnsiTheme="majorHAnsi" w:cstheme="majorBidi"/>
-      <w:i/>
-      <w:iCs/>
-      <w:color w:val="4F81BD" w:themeColor="accent1"/>
-    </w:rPr>
-  </w:style>
-  <w:style w:type="paragraph" w:styleId="Heading7">
-    <w:name w:val="heading 7"/>
-    <w:basedOn w:val="Normal"/>
-    <w:next w:val="Normal"/>
-    <w:link w:val="Heading7Char"/>
-    <w:uiPriority w:val="9"/>
-    <w:semiHidden/>
-    <w:unhideWhenUsed/>
-    <w:qFormat/>
-    <w:rsid w:val="009A4A91"/>
-    <w:pPr>
-      <w:spacing w:before="320" w:after="100"/>
-      <w:ind w:firstLine="0"/>
-      <w:outlineLvl w:val="6"/>
-    </w:pPr>
-    <w:rPr>
-      <w:rFonts w:asciiTheme="majorHAnsi" w:eastAsiaTheme="majorEastAsia" w:hAnsiTheme="majorHAnsi" w:cstheme="majorBidi"/>
-      <w:b/>
-      <w:bCs/>
-      <w:color w:val="9BBB59" w:themeColor="accent3"/>
-      <w:sz w:val="20"/>
-      <w:szCs w:val="20"/>
-    </w:rPr>
-  </w:style>
-  <w:style w:type="paragraph" w:styleId="Heading8">
-    <w:name w:val="heading 8"/>
-    <w:basedOn w:val="Normal"/>
-    <w:next w:val="Normal"/>
-    <w:link w:val="Heading8Char"/>
-    <w:uiPriority w:val="9"/>
-    <w:semiHidden/>
-    <w:unhideWhenUsed/>
-    <w:qFormat/>
-    <w:rsid w:val="009A4A91"/>
-    <w:pPr>
-      <w:spacing w:before="320" w:after="100"/>
-      <w:ind w:firstLine="0"/>
-      <w:outlineLvl w:val="7"/>
-    </w:pPr>
-    <w:rPr>
-      <w:rFonts w:asciiTheme="majorHAnsi" w:eastAsiaTheme="majorEastAsia" w:hAnsiTheme="majorHAnsi" w:cstheme="majorBidi"/>
-      <w:b/>
-      <w:bCs/>
-      <w:i/>
-      <w:iCs/>
-      <w:color w:val="9BBB59" w:themeColor="accent3"/>
-      <w:sz w:val="20"/>
-      <w:szCs w:val="20"/>
-    </w:rPr>
-  </w:style>
-  <w:style w:type="paragraph" w:styleId="Heading9">
-    <w:name w:val="heading 9"/>
-    <w:basedOn w:val="Normal"/>
-    <w:next w:val="Normal"/>
-    <w:link w:val="Heading9Char"/>
-    <w:uiPriority w:val="9"/>
-    <w:semiHidden/>
-    <w:unhideWhenUsed/>
-    <w:qFormat/>
-    <w:rsid w:val="009A4A91"/>
-    <w:pPr>
-      <w:spacing w:before="320" w:after="100"/>
-      <w:ind w:firstLine="0"/>
-      <w:outlineLvl w:val="8"/>
-    </w:pPr>
-    <w:rPr>
-      <w:rFonts w:asciiTheme="majorHAnsi" w:eastAsiaTheme="majorEastAsia" w:hAnsiTheme="majorHAnsi" w:cstheme="majorBidi"/>
-      <w:i/>
-      <w:iCs/>
-      <w:color w:val="9BBB59" w:themeColor="accent3"/>
-      <w:sz w:val="20"/>
-      <w:szCs w:val="20"/>
-    </w:rPr>
-  </w:style>
-  <w:style w:type="character" w:default="1" w:styleId="DefaultParagraphFont">
-    <w:name w:val="Default Paragraph Font"/>
-    <w:uiPriority w:val="1"/>
-    <w:semiHidden/>
-    <w:unhideWhenUsed/>
-  </w:style>
-  <w:style w:type="table" w:default="1" w:styleId="TableNormal">
-    <w:name w:val="Normal Table"/>
-    <w:uiPriority w:val="99"/>
-    <w:semiHidden/>
-    <w:unhideWhenUsed/>
+  <w:style w:type="table" w:styleId="TableGrid">
+    <w:name w:val="Table Grid"/>
+    <w:basedOn w:val="TableNormal"/>
+    <w:uiPriority w:val="59"/>
+    <w:rsid w:val="00865BE0"/>
     <w:tblPr>
       <w:tblInd w:w="0" w:type="dxa"/>
+      <w:tblBorders>
+        <w:top w:val="single" w:sz="4" w:space="0" w:color="auto"/>
+        <w:left w:val="single" w:sz="4" w:space="0" w:color="auto"/>
+        <w:bottom w:val="single" w:sz="4" w:space="0" w:color="auto"/>
+        <w:right w:val="single" w:sz="4" w:space="0" w:color="auto"/>
+        <w:insideH w:val="single" w:sz="4" w:space="0" w:color="auto"/>
+        <w:insideV w:val="single" w:sz="4" w:space="0" w:color="auto"/>
+      </w:tblBorders>
       <w:tblCellMar>
         <w:top w:w="0" w:type="dxa"/>
         <w:left w:w="108" w:type="dxa"/>
@@ -9180,558 +9631,6 @@
         <w:right w:w="108" w:type="dxa"/>
       </w:tblCellMar>
     </w:tblPr>
-  </w:style>
-  <w:style w:type="numbering" w:default="1" w:styleId="NoList">
-    <w:name w:val="No List"/>
-    <w:uiPriority w:val="99"/>
-    <w:semiHidden/>
-    <w:unhideWhenUsed/>
-  </w:style>
-  <w:style w:type="character" w:customStyle="1" w:styleId="Heading1Char">
-    <w:name w:val="Heading 1 Char"/>
-    <w:basedOn w:val="DefaultParagraphFont"/>
-    <w:link w:val="Heading1"/>
-    <w:uiPriority w:val="9"/>
-    <w:rsid w:val="009A4A91"/>
-    <w:rPr>
-      <w:rFonts w:asciiTheme="majorHAnsi" w:eastAsiaTheme="majorEastAsia" w:hAnsiTheme="majorHAnsi" w:cstheme="majorBidi"/>
-      <w:b/>
-      <w:bCs/>
-      <w:color w:val="365F91" w:themeColor="accent1" w:themeShade="BF"/>
-      <w:sz w:val="24"/>
-      <w:szCs w:val="24"/>
-    </w:rPr>
-  </w:style>
-  <w:style w:type="paragraph" w:styleId="TOCHeading">
-    <w:name w:val="TOC Heading"/>
-    <w:basedOn w:val="Heading1"/>
-    <w:next w:val="Normal"/>
-    <w:uiPriority w:val="39"/>
-    <w:semiHidden/>
-    <w:unhideWhenUsed/>
-    <w:qFormat/>
-    <w:rsid w:val="009A4A91"/>
-    <w:pPr>
-      <w:outlineLvl w:val="9"/>
-    </w:pPr>
-    <w:rPr>
-      <w:lang w:bidi="en-US"/>
-    </w:rPr>
-  </w:style>
-  <w:style w:type="paragraph" w:styleId="BalloonText">
-    <w:name w:val="Balloon Text"/>
-    <w:basedOn w:val="Normal"/>
-    <w:link w:val="BalloonTextChar"/>
-    <w:uiPriority w:val="99"/>
-    <w:semiHidden/>
-    <w:unhideWhenUsed/>
-    <w:rsid w:val="009A4A91"/>
-    <w:rPr>
-      <w:rFonts w:ascii="Tahoma" w:hAnsi="Tahoma" w:cs="Tahoma"/>
-      <w:sz w:val="16"/>
-      <w:szCs w:val="16"/>
-    </w:rPr>
-  </w:style>
-  <w:style w:type="character" w:customStyle="1" w:styleId="BalloonTextChar">
-    <w:name w:val="Balloon Text Char"/>
-    <w:basedOn w:val="DefaultParagraphFont"/>
-    <w:link w:val="BalloonText"/>
-    <w:uiPriority w:val="99"/>
-    <w:semiHidden/>
-    <w:rsid w:val="009A4A91"/>
-    <w:rPr>
-      <w:rFonts w:ascii="Tahoma" w:hAnsi="Tahoma" w:cs="Tahoma"/>
-      <w:sz w:val="16"/>
-      <w:szCs w:val="16"/>
-    </w:rPr>
-  </w:style>
-  <w:style w:type="character" w:customStyle="1" w:styleId="Heading2Char">
-    <w:name w:val="Heading 2 Char"/>
-    <w:basedOn w:val="DefaultParagraphFont"/>
-    <w:link w:val="Heading2"/>
-    <w:uiPriority w:val="9"/>
-    <w:rsid w:val="009A4A91"/>
-    <w:rPr>
-      <w:rFonts w:asciiTheme="majorHAnsi" w:eastAsiaTheme="majorEastAsia" w:hAnsiTheme="majorHAnsi" w:cstheme="majorBidi"/>
-      <w:color w:val="365F91" w:themeColor="accent1" w:themeShade="BF"/>
-      <w:sz w:val="24"/>
-      <w:szCs w:val="24"/>
-    </w:rPr>
-  </w:style>
-  <w:style w:type="character" w:customStyle="1" w:styleId="Heading3Char">
-    <w:name w:val="Heading 3 Char"/>
-    <w:basedOn w:val="DefaultParagraphFont"/>
-    <w:link w:val="Heading3"/>
-    <w:uiPriority w:val="9"/>
-    <w:rsid w:val="009A4A91"/>
-    <w:rPr>
-      <w:rFonts w:asciiTheme="majorHAnsi" w:eastAsiaTheme="majorEastAsia" w:hAnsiTheme="majorHAnsi" w:cstheme="majorBidi"/>
-      <w:color w:val="4F81BD" w:themeColor="accent1"/>
-      <w:sz w:val="24"/>
-      <w:szCs w:val="24"/>
-    </w:rPr>
-  </w:style>
-  <w:style w:type="character" w:customStyle="1" w:styleId="Heading4Char">
-    <w:name w:val="Heading 4 Char"/>
-    <w:basedOn w:val="DefaultParagraphFont"/>
-    <w:link w:val="Heading4"/>
-    <w:uiPriority w:val="9"/>
-    <w:semiHidden/>
-    <w:rsid w:val="009A4A91"/>
-    <w:rPr>
-      <w:rFonts w:asciiTheme="majorHAnsi" w:eastAsiaTheme="majorEastAsia" w:hAnsiTheme="majorHAnsi" w:cstheme="majorBidi"/>
-      <w:i/>
-      <w:iCs/>
-      <w:color w:val="4F81BD" w:themeColor="accent1"/>
-      <w:sz w:val="24"/>
-      <w:szCs w:val="24"/>
-    </w:rPr>
-  </w:style>
-  <w:style w:type="character" w:customStyle="1" w:styleId="Heading5Char">
-    <w:name w:val="Heading 5 Char"/>
-    <w:basedOn w:val="DefaultParagraphFont"/>
-    <w:link w:val="Heading5"/>
-    <w:uiPriority w:val="9"/>
-    <w:semiHidden/>
-    <w:rsid w:val="009A4A91"/>
-    <w:rPr>
-      <w:rFonts w:asciiTheme="majorHAnsi" w:eastAsiaTheme="majorEastAsia" w:hAnsiTheme="majorHAnsi" w:cstheme="majorBidi"/>
-      <w:color w:val="4F81BD" w:themeColor="accent1"/>
-    </w:rPr>
-  </w:style>
-  <w:style w:type="character" w:customStyle="1" w:styleId="Heading6Char">
-    <w:name w:val="Heading 6 Char"/>
-    <w:basedOn w:val="DefaultParagraphFont"/>
-    <w:link w:val="Heading6"/>
-    <w:uiPriority w:val="9"/>
-    <w:semiHidden/>
-    <w:rsid w:val="009A4A91"/>
-    <w:rPr>
-      <w:rFonts w:asciiTheme="majorHAnsi" w:eastAsiaTheme="majorEastAsia" w:hAnsiTheme="majorHAnsi" w:cstheme="majorBidi"/>
-      <w:i/>
-      <w:iCs/>
-      <w:color w:val="4F81BD" w:themeColor="accent1"/>
-    </w:rPr>
-  </w:style>
-  <w:style w:type="character" w:customStyle="1" w:styleId="Heading7Char">
-    <w:name w:val="Heading 7 Char"/>
-    <w:basedOn w:val="DefaultParagraphFont"/>
-    <w:link w:val="Heading7"/>
-    <w:uiPriority w:val="9"/>
-    <w:semiHidden/>
-    <w:rsid w:val="009A4A91"/>
-    <w:rPr>
-      <w:rFonts w:asciiTheme="majorHAnsi" w:eastAsiaTheme="majorEastAsia" w:hAnsiTheme="majorHAnsi" w:cstheme="majorBidi"/>
-      <w:b/>
-      <w:bCs/>
-      <w:color w:val="9BBB59" w:themeColor="accent3"/>
-      <w:sz w:val="20"/>
-      <w:szCs w:val="20"/>
-    </w:rPr>
-  </w:style>
-  <w:style w:type="character" w:customStyle="1" w:styleId="Heading8Char">
-    <w:name w:val="Heading 8 Char"/>
-    <w:basedOn w:val="DefaultParagraphFont"/>
-    <w:link w:val="Heading8"/>
-    <w:uiPriority w:val="9"/>
-    <w:semiHidden/>
-    <w:rsid w:val="009A4A91"/>
-    <w:rPr>
-      <w:rFonts w:asciiTheme="majorHAnsi" w:eastAsiaTheme="majorEastAsia" w:hAnsiTheme="majorHAnsi" w:cstheme="majorBidi"/>
-      <w:b/>
-      <w:bCs/>
-      <w:i/>
-      <w:iCs/>
-      <w:color w:val="9BBB59" w:themeColor="accent3"/>
-      <w:sz w:val="20"/>
-      <w:szCs w:val="20"/>
-    </w:rPr>
-  </w:style>
-  <w:style w:type="character" w:customStyle="1" w:styleId="Heading9Char">
-    <w:name w:val="Heading 9 Char"/>
-    <w:basedOn w:val="DefaultParagraphFont"/>
-    <w:link w:val="Heading9"/>
-    <w:uiPriority w:val="9"/>
-    <w:semiHidden/>
-    <w:rsid w:val="009A4A91"/>
-    <w:rPr>
-      <w:rFonts w:asciiTheme="majorHAnsi" w:eastAsiaTheme="majorEastAsia" w:hAnsiTheme="majorHAnsi" w:cstheme="majorBidi"/>
-      <w:i/>
-      <w:iCs/>
-      <w:color w:val="9BBB59" w:themeColor="accent3"/>
-      <w:sz w:val="20"/>
-      <w:szCs w:val="20"/>
-    </w:rPr>
-  </w:style>
-  <w:style w:type="paragraph" w:styleId="Caption">
-    <w:name w:val="caption"/>
-    <w:basedOn w:val="Normal"/>
-    <w:next w:val="Normal"/>
-    <w:uiPriority w:val="35"/>
-    <w:semiHidden/>
-    <w:unhideWhenUsed/>
-    <w:qFormat/>
-    <w:rsid w:val="009A4A91"/>
-    <w:rPr>
-      <w:b/>
-      <w:bCs/>
-      <w:sz w:val="18"/>
-      <w:szCs w:val="18"/>
-    </w:rPr>
-  </w:style>
-  <w:style w:type="paragraph" w:styleId="Title">
-    <w:name w:val="Title"/>
-    <w:basedOn w:val="Normal"/>
-    <w:next w:val="Normal"/>
-    <w:link w:val="TitleChar"/>
-    <w:uiPriority w:val="10"/>
-    <w:qFormat/>
-    <w:rsid w:val="009A4A91"/>
-    <w:pPr>
-      <w:pBdr>
-        <w:top w:val="single" w:sz="8" w:space="10" w:color="A7BFDE" w:themeColor="accent1" w:themeTint="7F"/>
-        <w:bottom w:val="single" w:sz="24" w:space="15" w:color="9BBB59" w:themeColor="accent3"/>
-      </w:pBdr>
-      <w:ind w:firstLine="0"/>
-      <w:jc w:val="center"/>
-    </w:pPr>
-    <w:rPr>
-      <w:rFonts w:asciiTheme="majorHAnsi" w:eastAsiaTheme="majorEastAsia" w:hAnsiTheme="majorHAnsi" w:cstheme="majorBidi"/>
-      <w:i/>
-      <w:iCs/>
-      <w:color w:val="243F60" w:themeColor="accent1" w:themeShade="7F"/>
-      <w:sz w:val="60"/>
-      <w:szCs w:val="60"/>
-    </w:rPr>
-  </w:style>
-  <w:style w:type="character" w:customStyle="1" w:styleId="TitleChar">
-    <w:name w:val="Title Char"/>
-    <w:basedOn w:val="DefaultParagraphFont"/>
-    <w:link w:val="Title"/>
-    <w:uiPriority w:val="10"/>
-    <w:rsid w:val="009A4A91"/>
-    <w:rPr>
-      <w:rFonts w:asciiTheme="majorHAnsi" w:eastAsiaTheme="majorEastAsia" w:hAnsiTheme="majorHAnsi" w:cstheme="majorBidi"/>
-      <w:i/>
-      <w:iCs/>
-      <w:color w:val="243F60" w:themeColor="accent1" w:themeShade="7F"/>
-      <w:sz w:val="60"/>
-      <w:szCs w:val="60"/>
-    </w:rPr>
-  </w:style>
-  <w:style w:type="paragraph" w:styleId="Subtitle">
-    <w:name w:val="Subtitle"/>
-    <w:basedOn w:val="Normal"/>
-    <w:next w:val="Normal"/>
-    <w:link w:val="SubtitleChar"/>
-    <w:uiPriority w:val="11"/>
-    <w:qFormat/>
-    <w:rsid w:val="009A4A91"/>
-    <w:pPr>
-      <w:spacing w:before="200" w:after="900"/>
-      <w:ind w:firstLine="0"/>
-      <w:jc w:val="right"/>
-    </w:pPr>
-    <w:rPr>
-      <w:i/>
-      <w:iCs/>
-      <w:sz w:val="24"/>
-      <w:szCs w:val="24"/>
-    </w:rPr>
-  </w:style>
-  <w:style w:type="character" w:customStyle="1" w:styleId="SubtitleChar">
-    <w:name w:val="Subtitle Char"/>
-    <w:basedOn w:val="DefaultParagraphFont"/>
-    <w:link w:val="Subtitle"/>
-    <w:uiPriority w:val="11"/>
-    <w:rsid w:val="009A4A91"/>
-    <w:rPr>
-      <w:i/>
-      <w:iCs/>
-      <w:sz w:val="24"/>
-      <w:szCs w:val="24"/>
-    </w:rPr>
-  </w:style>
-  <w:style w:type="character" w:styleId="Strong">
-    <w:name w:val="Strong"/>
-    <w:basedOn w:val="DefaultParagraphFont"/>
-    <w:uiPriority w:val="22"/>
-    <w:qFormat/>
-    <w:rsid w:val="009A4A91"/>
-    <w:rPr>
-      <w:b/>
-      <w:bCs/>
-      <w:spacing w:val="0"/>
-    </w:rPr>
-  </w:style>
-  <w:style w:type="character" w:styleId="Emphasis">
-    <w:name w:val="Emphasis"/>
-    <w:uiPriority w:val="20"/>
-    <w:qFormat/>
-    <w:rsid w:val="009A4A91"/>
-    <w:rPr>
-      <w:b/>
-      <w:bCs/>
-      <w:i/>
-      <w:iCs/>
-      <w:color w:val="5A5A5A" w:themeColor="text1" w:themeTint="A5"/>
-    </w:rPr>
-  </w:style>
-  <w:style w:type="paragraph" w:styleId="NoSpacing">
-    <w:name w:val="No Spacing"/>
-    <w:basedOn w:val="Normal"/>
-    <w:link w:val="NoSpacingChar"/>
-    <w:uiPriority w:val="1"/>
-    <w:qFormat/>
-    <w:rsid w:val="009A4A91"/>
-    <w:pPr>
-      <w:ind w:firstLine="0"/>
-    </w:pPr>
-  </w:style>
-  <w:style w:type="character" w:customStyle="1" w:styleId="NoSpacingChar">
-    <w:name w:val="No Spacing Char"/>
-    <w:basedOn w:val="DefaultParagraphFont"/>
-    <w:link w:val="NoSpacing"/>
-    <w:uiPriority w:val="1"/>
-    <w:rsid w:val="009A4A91"/>
-  </w:style>
-  <w:style w:type="paragraph" w:styleId="ListParagraph">
-    <w:name w:val="List Paragraph"/>
-    <w:basedOn w:val="Normal"/>
-    <w:uiPriority w:val="34"/>
-    <w:qFormat/>
-    <w:rsid w:val="009A4A91"/>
-    <w:pPr>
-      <w:ind w:left="720"/>
-      <w:contextualSpacing/>
-    </w:pPr>
-  </w:style>
-  <w:style w:type="paragraph" w:styleId="Quote">
-    <w:name w:val="Quote"/>
-    <w:basedOn w:val="Normal"/>
-    <w:next w:val="Normal"/>
-    <w:link w:val="QuoteChar"/>
-    <w:uiPriority w:val="29"/>
-    <w:qFormat/>
-    <w:rsid w:val="009A4A91"/>
-    <w:rPr>
-      <w:rFonts w:asciiTheme="majorHAnsi" w:eastAsiaTheme="majorEastAsia" w:hAnsiTheme="majorHAnsi" w:cstheme="majorBidi"/>
-      <w:i/>
-      <w:iCs/>
-      <w:color w:val="5A5A5A" w:themeColor="text1" w:themeTint="A5"/>
-    </w:rPr>
-  </w:style>
-  <w:style w:type="character" w:customStyle="1" w:styleId="QuoteChar">
-    <w:name w:val="Quote Char"/>
-    <w:basedOn w:val="DefaultParagraphFont"/>
-    <w:link w:val="Quote"/>
-    <w:uiPriority w:val="29"/>
-    <w:rsid w:val="009A4A91"/>
-    <w:rPr>
-      <w:rFonts w:asciiTheme="majorHAnsi" w:eastAsiaTheme="majorEastAsia" w:hAnsiTheme="majorHAnsi" w:cstheme="majorBidi"/>
-      <w:i/>
-      <w:iCs/>
-      <w:color w:val="5A5A5A" w:themeColor="text1" w:themeTint="A5"/>
-    </w:rPr>
-  </w:style>
-  <w:style w:type="paragraph" w:styleId="IntenseQuote">
-    <w:name w:val="Intense Quote"/>
-    <w:basedOn w:val="Normal"/>
-    <w:next w:val="Normal"/>
-    <w:link w:val="IntenseQuoteChar"/>
-    <w:uiPriority w:val="30"/>
-    <w:qFormat/>
-    <w:rsid w:val="009A4A91"/>
-    <w:pPr>
-      <w:pBdr>
-        <w:top w:val="single" w:sz="12" w:space="10" w:color="B8CCE4" w:themeColor="accent1" w:themeTint="66"/>
-        <w:left w:val="single" w:sz="36" w:space="4" w:color="4F81BD" w:themeColor="accent1"/>
-        <w:bottom w:val="single" w:sz="24" w:space="10" w:color="9BBB59" w:themeColor="accent3"/>
-        <w:right w:val="single" w:sz="36" w:space="4" w:color="4F81BD" w:themeColor="accent1"/>
-      </w:pBdr>
-      <w:shd w:val="clear" w:color="auto" w:fill="4F81BD" w:themeFill="accent1"/>
-      <w:spacing w:before="320" w:after="320" w:line="300" w:lineRule="auto"/>
-      <w:ind w:left="1440" w:right="1440"/>
-    </w:pPr>
-    <w:rPr>
-      <w:rFonts w:asciiTheme="majorHAnsi" w:eastAsiaTheme="majorEastAsia" w:hAnsiTheme="majorHAnsi" w:cstheme="majorBidi"/>
-      <w:i/>
-      <w:iCs/>
-      <w:color w:val="FFFFFF" w:themeColor="background1"/>
-      <w:sz w:val="24"/>
-      <w:szCs w:val="24"/>
-    </w:rPr>
-  </w:style>
-  <w:style w:type="character" w:customStyle="1" w:styleId="IntenseQuoteChar">
-    <w:name w:val="Intense Quote Char"/>
-    <w:basedOn w:val="DefaultParagraphFont"/>
-    <w:link w:val="IntenseQuote"/>
-    <w:uiPriority w:val="30"/>
-    <w:rsid w:val="009A4A91"/>
-    <w:rPr>
-      <w:rFonts w:asciiTheme="majorHAnsi" w:eastAsiaTheme="majorEastAsia" w:hAnsiTheme="majorHAnsi" w:cstheme="majorBidi"/>
-      <w:i/>
-      <w:iCs/>
-      <w:color w:val="FFFFFF" w:themeColor="background1"/>
-      <w:sz w:val="24"/>
-      <w:szCs w:val="24"/>
-      <w:shd w:val="clear" w:color="auto" w:fill="4F81BD" w:themeFill="accent1"/>
-    </w:rPr>
-  </w:style>
-  <w:style w:type="character" w:styleId="SubtleEmphasis">
-    <w:name w:val="Subtle Emphasis"/>
-    <w:uiPriority w:val="19"/>
-    <w:qFormat/>
-    <w:rsid w:val="009A4A91"/>
-    <w:rPr>
-      <w:i/>
-      <w:iCs/>
-      <w:color w:val="5A5A5A" w:themeColor="text1" w:themeTint="A5"/>
-    </w:rPr>
-  </w:style>
-  <w:style w:type="character" w:styleId="IntenseEmphasis">
-    <w:name w:val="Intense Emphasis"/>
-    <w:uiPriority w:val="21"/>
-    <w:qFormat/>
-    <w:rsid w:val="009A4A91"/>
-    <w:rPr>
-      <w:b/>
-      <w:bCs/>
-      <w:i/>
-      <w:iCs/>
-      <w:color w:val="4F81BD" w:themeColor="accent1"/>
-      <w:sz w:val="22"/>
-      <w:szCs w:val="22"/>
-    </w:rPr>
-  </w:style>
-  <w:style w:type="character" w:styleId="SubtleReference">
-    <w:name w:val="Subtle Reference"/>
-    <w:uiPriority w:val="31"/>
-    <w:qFormat/>
-    <w:rsid w:val="009A4A91"/>
-    <w:rPr>
-      <w:color w:val="auto"/>
-      <w:u w:val="single" w:color="9BBB59" w:themeColor="accent3"/>
-    </w:rPr>
-  </w:style>
-  <w:style w:type="character" w:styleId="IntenseReference">
-    <w:name w:val="Intense Reference"/>
-    <w:basedOn w:val="DefaultParagraphFont"/>
-    <w:uiPriority w:val="32"/>
-    <w:qFormat/>
-    <w:rsid w:val="009A4A91"/>
-    <w:rPr>
-      <w:b/>
-      <w:bCs/>
-      <w:color w:val="76923C" w:themeColor="accent3" w:themeShade="BF"/>
-      <w:u w:val="single" w:color="9BBB59" w:themeColor="accent3"/>
-    </w:rPr>
-  </w:style>
-  <w:style w:type="character" w:styleId="BookTitle">
-    <w:name w:val="Book Title"/>
-    <w:basedOn w:val="DefaultParagraphFont"/>
-    <w:uiPriority w:val="33"/>
-    <w:qFormat/>
-    <w:rsid w:val="009A4A91"/>
-    <w:rPr>
-      <w:rFonts w:asciiTheme="majorHAnsi" w:eastAsiaTheme="majorEastAsia" w:hAnsiTheme="majorHAnsi" w:cstheme="majorBidi"/>
-      <w:b/>
-      <w:bCs/>
-      <w:i/>
-      <w:iCs/>
-      <w:color w:val="auto"/>
-    </w:rPr>
-  </w:style>
-  <w:style w:type="paragraph" w:styleId="TOC1">
-    <w:name w:val="toc 1"/>
-    <w:basedOn w:val="Normal"/>
-    <w:next w:val="Normal"/>
-    <w:autoRedefine/>
-    <w:uiPriority w:val="39"/>
-    <w:unhideWhenUsed/>
-    <w:rsid w:val="007B0A29"/>
-    <w:pPr>
-      <w:spacing w:after="100"/>
-    </w:pPr>
-  </w:style>
-  <w:style w:type="character" w:styleId="Hyperlink">
-    <w:name w:val="Hyperlink"/>
-    <w:basedOn w:val="DefaultParagraphFont"/>
-    <w:uiPriority w:val="99"/>
-    <w:unhideWhenUsed/>
-    <w:rsid w:val="007B0A29"/>
-    <w:rPr>
-      <w:color w:val="0000FF" w:themeColor="hyperlink"/>
-      <w:u w:val="single"/>
-    </w:rPr>
-  </w:style>
-  <w:style w:type="paragraph" w:styleId="TOC2">
-    <w:name w:val="toc 2"/>
-    <w:basedOn w:val="Normal"/>
-    <w:next w:val="Normal"/>
-    <w:autoRedefine/>
-    <w:uiPriority w:val="39"/>
-    <w:unhideWhenUsed/>
-    <w:rsid w:val="004878EA"/>
-    <w:pPr>
-      <w:spacing w:after="100"/>
-      <w:ind w:left="220"/>
-    </w:pPr>
-  </w:style>
-  <w:style w:type="paragraph" w:styleId="TOC3">
-    <w:name w:val="toc 3"/>
-    <w:basedOn w:val="Normal"/>
-    <w:next w:val="Normal"/>
-    <w:autoRedefine/>
-    <w:uiPriority w:val="39"/>
-    <w:unhideWhenUsed/>
-    <w:rsid w:val="00612717"/>
-    <w:pPr>
-      <w:spacing w:after="100"/>
-      <w:ind w:left="440"/>
-    </w:pPr>
-  </w:style>
-  <w:style w:type="paragraph" w:styleId="Header">
-    <w:name w:val="header"/>
-    <w:basedOn w:val="Normal"/>
-    <w:link w:val="HeaderChar"/>
-    <w:uiPriority w:val="99"/>
-    <w:unhideWhenUsed/>
-    <w:rsid w:val="003D2653"/>
-    <w:pPr>
-      <w:tabs>
-        <w:tab w:val="center" w:pos="4513"/>
-        <w:tab w:val="right" w:pos="9026"/>
-      </w:tabs>
-    </w:pPr>
-  </w:style>
-  <w:style w:type="character" w:customStyle="1" w:styleId="HeaderChar">
-    <w:name w:val="Header Char"/>
-    <w:basedOn w:val="DefaultParagraphFont"/>
-    <w:link w:val="Header"/>
-    <w:uiPriority w:val="99"/>
-    <w:rsid w:val="003D2653"/>
-  </w:style>
-  <w:style w:type="paragraph" w:styleId="Footer">
-    <w:name w:val="footer"/>
-    <w:basedOn w:val="Normal"/>
-    <w:link w:val="FooterChar"/>
-    <w:uiPriority w:val="99"/>
-    <w:unhideWhenUsed/>
-    <w:rsid w:val="003D2653"/>
-    <w:pPr>
-      <w:tabs>
-        <w:tab w:val="center" w:pos="4513"/>
-        <w:tab w:val="right" w:pos="9026"/>
-      </w:tabs>
-    </w:pPr>
-  </w:style>
-  <w:style w:type="character" w:customStyle="1" w:styleId="FooterChar">
-    <w:name w:val="Footer Char"/>
-    <w:basedOn w:val="DefaultParagraphFont"/>
-    <w:link w:val="Footer"/>
-    <w:uiPriority w:val="99"/>
-    <w:rsid w:val="003D2653"/>
   </w:style>
 </w:styles>
 </file>
@@ -10026,7 +9925,7 @@
 </file>
 
 <file path=customXml/itemProps1.xml><?xml version="1.0" encoding="utf-8"?>
-<ds:datastoreItem xmlns:ds="http://schemas.openxmlformats.org/officeDocument/2006/customXml" ds:itemID="{6F8CEFD9-354A-40F6-BB18-33A676C811B5}">
+<ds:datastoreItem xmlns:ds="http://schemas.openxmlformats.org/officeDocument/2006/customXml" ds:itemID="{4C29C8CA-719F-40DA-8131-6B5C7D17205F}">
   <ds:schemaRefs>
     <ds:schemaRef ds:uri="http://schemas.openxmlformats.org/officeDocument/2006/bibliography"/>
   </ds:schemaRefs>
